--- a/docs/QA/Software.docx
+++ b/docs/QA/Software.docx
@@ -1,45 +1,610 @@
 
 <file path=word/document.xml><?xml version="1.0" encoding="utf-8"?>
-<w:document xmlns:wpc="http://schemas.microsoft.com/office/word/2010/wordprocessingCanvas" xmlns:mc="http://schemas.openxmlformats.org/markup-compatibility/2006" xmlns:o="urn:schemas-microsoft-com:office:office" xmlns:r="http://schemas.openxmlformats.org/officeDocument/2006/relationships" xmlns:m="http://schemas.openxmlformats.org/officeDocument/2006/math" xmlns:v="urn:schemas-microsoft-com:vml" xmlns:wp14="http://schemas.microsoft.com/office/word/2010/wordprocessingDrawing" xmlns:wp="http://schemas.openxmlformats.org/drawingml/2006/wordprocessingDrawing" xmlns:w10="urn:schemas-microsoft-com:office:word" xmlns:w="http://schemas.openxmlformats.org/wordprocessingml/2006/main" xmlns:w14="http://schemas.microsoft.com/office/word/2010/wordml" xmlns:wpg="http://schemas.microsoft.com/office/word/2010/wordprocessingGroup" xmlns:wpi="http://schemas.microsoft.com/office/word/2010/wordprocessingInk" xmlns:wne="http://schemas.microsoft.com/office/word/2006/wordml" xmlns:wps="http://schemas.microsoft.com/office/word/2010/wordprocessingShape" mc:Ignorable="w14 wp14">
+<w:document xmlns:mc="http://schemas.openxmlformats.org/markup-compatibility/2006" xmlns:o="urn:schemas-microsoft-com:office:office" xmlns:r="http://schemas.openxmlformats.org/officeDocument/2006/relationships" xmlns:m="http://schemas.openxmlformats.org/officeDocument/2006/math" xmlns:v="urn:schemas-microsoft-com:vml" xmlns:wp="http://schemas.openxmlformats.org/drawingml/2006/wordprocessingDrawing" xmlns:w10="urn:schemas-microsoft-com:office:word" xmlns:w="http://schemas.openxmlformats.org/wordprocessingml/2006/main" xmlns:wne="http://schemas.microsoft.com/office/word/2006/wordml" xmlns:sl="http://schemas.openxmlformats.org/schemaLibrary/2006/main" xmlns:a="http://schemas.openxmlformats.org/drawingml/2006/main" xmlns:pic="http://schemas.openxmlformats.org/drawingml/2006/picture" xmlns:c="http://schemas.openxmlformats.org/drawingml/2006/chart" xmlns:lc="http://schemas.openxmlformats.org/drawingml/2006/lockedCanvas" xmlns:dgm="http://schemas.openxmlformats.org/drawingml/2006/diagram" xmlns:wps="http://schemas.microsoft.com/office/word/2010/wordprocessingShape" xmlns:wpg="http://schemas.microsoft.com/office/word/2010/wordprocessingGroup" xmlns:w14="http://schemas.microsoft.com/office/word/2010/wordml" xmlns:w15="http://schemas.microsoft.com/office/word/2012/wordml">
   <w:body>
     <w:p>
       <w:pPr>
         <w:rPr>
-          <w:b/>
-          <w:i/>
-        </w:rPr>
-      </w:pPr>
-      <w:bookmarkStart w:id="0" w:name="_GoBack"/>
-      <w:bookmarkEnd w:id="0"/>
-      <w:r>
-        <w:rPr>
-          <w:b/>
-          <w:i/>
-        </w:rPr>
-        <w:t>Software Used for MISIONEROS STUDIO’S PROJECT 2:</w:t>
-      </w:r>
-    </w:p>
-    <w:p/>
-    <w:p/>
-    <w:p>
-      <w:pPr>
-        <w:rPr>
-          <w:b/>
-        </w:rPr>
-      </w:pPr>
-      <w:proofErr w:type="spellStart"/>
-      <w:r>
-        <w:rPr>
-          <w:b/>
-        </w:rPr>
-        <w:t>Code</w:t>
-      </w:r>
-      <w:proofErr w:type="spellEnd"/>
-      <w:r>
-        <w:rPr>
-          <w:b/>
-        </w:rPr>
-        <w:t>:</w:t>
+          <w:b w:val="1"/>
+          <w:i w:val="1"/>
+        </w:rPr>
+      </w:pPr>
+      <w:r>
+        <w:rPr>
+          <w:b w:val="1"/>
+          <w:i w:val="1"/>
+          <w:rtl w:val="0"/>
+        </w:rPr>
+        <w:t xml:space="preserve">Software Used for MISIONEROS STUDIO’S PROJECT 2:</w:t>
+      </w:r>
+    </w:p>
+    <w:p>
+      <w:pPr>
+        <w:rPr/>
+      </w:pPr>
+      <w:r>
+        <w:rPr>
+          <w:rtl w:val="0"/>
+        </w:rPr>
+      </w:r>
+      <w:r>
+        <w:drawing>
+          <wp:anchor allowOverlap="1" behindDoc="0" distB="114300" distT="114300" distL="114300" distR="114300" hidden="0" layoutInCell="1" locked="0" relativeHeight="0" simplePos="0">
+            <wp:simplePos x="0" y="0"/>
+            <wp:positionH relativeFrom="column">
+              <wp:posOffset>66676</wp:posOffset>
+            </wp:positionH>
+            <wp:positionV relativeFrom="paragraph">
+              <wp:posOffset>1809750</wp:posOffset>
+            </wp:positionV>
+            <wp:extent cx="1485900" cy="1485900"/>
+            <wp:effectExtent b="0" l="0" r="0" t="0"/>
+            <wp:wrapTopAndBottom distB="114300" distT="114300"/>
+            <wp:docPr id="3" name="image6.png"/>
+            <a:graphic>
+              <a:graphicData uri="http://schemas.openxmlformats.org/drawingml/2006/picture">
+                <pic:pic>
+                  <pic:nvPicPr>
+                    <pic:cNvPr id="0" name="image6.png"/>
+                    <pic:cNvPicPr preferRelativeResize="0"/>
+                  </pic:nvPicPr>
+                  <pic:blipFill>
+                    <a:blip r:embed="rId6"/>
+                    <a:srcRect b="0" l="0" r="0" t="0"/>
+                    <a:stretch>
+                      <a:fillRect/>
+                    </a:stretch>
+                  </pic:blipFill>
+                  <pic:spPr>
+                    <a:xfrm>
+                      <a:off x="0" y="0"/>
+                      <a:ext cx="1485900" cy="1485900"/>
+                    </a:xfrm>
+                    <a:prstGeom prst="rect"/>
+                    <a:ln/>
+                  </pic:spPr>
+                </pic:pic>
+              </a:graphicData>
+            </a:graphic>
+          </wp:anchor>
+        </w:drawing>
+      </w:r>
+      <w:r>
+        <w:drawing>
+          <wp:anchor allowOverlap="1" behindDoc="0" distB="114300" distT="114300" distL="114300" distR="114300" hidden="0" layoutInCell="1" locked="0" relativeHeight="0" simplePos="0">
+            <wp:simplePos x="0" y="0"/>
+            <wp:positionH relativeFrom="column">
+              <wp:posOffset>2190750</wp:posOffset>
+            </wp:positionH>
+            <wp:positionV relativeFrom="paragraph">
+              <wp:posOffset>228600</wp:posOffset>
+            </wp:positionV>
+            <wp:extent cx="1347788" cy="1347788"/>
+            <wp:effectExtent b="0" l="0" r="0" t="0"/>
+            <wp:wrapTopAndBottom distB="114300" distT="114300"/>
+            <wp:docPr id="6" name="image7.png"/>
+            <a:graphic>
+              <a:graphicData uri="http://schemas.openxmlformats.org/drawingml/2006/picture">
+                <pic:pic>
+                  <pic:nvPicPr>
+                    <pic:cNvPr id="0" name="image7.png"/>
+                    <pic:cNvPicPr preferRelativeResize="0"/>
+                  </pic:nvPicPr>
+                  <pic:blipFill>
+                    <a:blip r:embed="rId7"/>
+                    <a:srcRect b="0" l="0" r="0" t="0"/>
+                    <a:stretch>
+                      <a:fillRect/>
+                    </a:stretch>
+                  </pic:blipFill>
+                  <pic:spPr>
+                    <a:xfrm>
+                      <a:off x="0" y="0"/>
+                      <a:ext cx="1347788" cy="1347788"/>
+                    </a:xfrm>
+                    <a:prstGeom prst="rect"/>
+                    <a:ln/>
+                  </pic:spPr>
+                </pic:pic>
+              </a:graphicData>
+            </a:graphic>
+          </wp:anchor>
+        </w:drawing>
+      </w:r>
+      <w:r>
+        <w:drawing>
+          <wp:anchor allowOverlap="1" behindDoc="0" distB="114300" distT="114300" distL="114300" distR="114300" hidden="0" layoutInCell="1" locked="0" relativeHeight="0" simplePos="0">
+            <wp:simplePos x="0" y="0"/>
+            <wp:positionH relativeFrom="column">
+              <wp:posOffset>2228850</wp:posOffset>
+            </wp:positionH>
+            <wp:positionV relativeFrom="paragraph">
+              <wp:posOffset>1866900</wp:posOffset>
+            </wp:positionV>
+            <wp:extent cx="1381192" cy="1371600"/>
+            <wp:effectExtent b="0" l="0" r="0" t="0"/>
+            <wp:wrapTopAndBottom distB="114300" distT="114300"/>
+            <wp:docPr id="8" name="image2.png"/>
+            <a:graphic>
+              <a:graphicData uri="http://schemas.openxmlformats.org/drawingml/2006/picture">
+                <pic:pic>
+                  <pic:nvPicPr>
+                    <pic:cNvPr id="0" name="image2.png"/>
+                    <pic:cNvPicPr preferRelativeResize="0"/>
+                  </pic:nvPicPr>
+                  <pic:blipFill>
+                    <a:blip r:embed="rId8"/>
+                    <a:srcRect b="0" l="0" r="0" t="0"/>
+                    <a:stretch>
+                      <a:fillRect/>
+                    </a:stretch>
+                  </pic:blipFill>
+                  <pic:spPr>
+                    <a:xfrm>
+                      <a:off x="0" y="0"/>
+                      <a:ext cx="1381192" cy="1371600"/>
+                    </a:xfrm>
+                    <a:prstGeom prst="rect"/>
+                    <a:ln/>
+                  </pic:spPr>
+                </pic:pic>
+              </a:graphicData>
+            </a:graphic>
+          </wp:anchor>
+        </w:drawing>
+      </w:r>
+      <w:r>
+        <w:drawing>
+          <wp:anchor allowOverlap="1" behindDoc="0" distB="114300" distT="114300" distL="114300" distR="114300" hidden="0" layoutInCell="1" locked="0" relativeHeight="0" simplePos="0">
+            <wp:simplePos x="0" y="0"/>
+            <wp:positionH relativeFrom="column">
+              <wp:posOffset>4348163</wp:posOffset>
+            </wp:positionH>
+            <wp:positionV relativeFrom="paragraph">
+              <wp:posOffset>3479100</wp:posOffset>
+            </wp:positionV>
+            <wp:extent cx="1519238" cy="1519238"/>
+            <wp:effectExtent b="0" l="0" r="0" t="0"/>
+            <wp:wrapTopAndBottom distB="114300" distT="114300"/>
+            <wp:docPr id="10" name="image10.png"/>
+            <a:graphic>
+              <a:graphicData uri="http://schemas.openxmlformats.org/drawingml/2006/picture">
+                <pic:pic>
+                  <pic:nvPicPr>
+                    <pic:cNvPr id="0" name="image10.png"/>
+                    <pic:cNvPicPr preferRelativeResize="0"/>
+                  </pic:nvPicPr>
+                  <pic:blipFill>
+                    <a:blip r:embed="rId9"/>
+                    <a:srcRect b="0" l="0" r="0" t="0"/>
+                    <a:stretch>
+                      <a:fillRect/>
+                    </a:stretch>
+                  </pic:blipFill>
+                  <pic:spPr>
+                    <a:xfrm>
+                      <a:off x="0" y="0"/>
+                      <a:ext cx="1519238" cy="1519238"/>
+                    </a:xfrm>
+                    <a:prstGeom prst="rect"/>
+                    <a:ln/>
+                  </pic:spPr>
+                </pic:pic>
+              </a:graphicData>
+            </a:graphic>
+          </wp:anchor>
+        </w:drawing>
+      </w:r>
+      <w:r>
+        <w:drawing>
+          <wp:anchor allowOverlap="1" behindDoc="0" distB="114300" distT="114300" distL="114300" distR="114300" hidden="0" layoutInCell="1" locked="0" relativeHeight="0" simplePos="0">
+            <wp:simplePos x="0" y="0"/>
+            <wp:positionH relativeFrom="column">
+              <wp:posOffset>4286250</wp:posOffset>
+            </wp:positionH>
+            <wp:positionV relativeFrom="paragraph">
+              <wp:posOffset>252413</wp:posOffset>
+            </wp:positionV>
+            <wp:extent cx="1338263" cy="1308850"/>
+            <wp:effectExtent b="0" l="0" r="0" t="0"/>
+            <wp:wrapTopAndBottom distB="114300" distT="114300"/>
+            <wp:docPr id="11" name="image12.png"/>
+            <a:graphic>
+              <a:graphicData uri="http://schemas.openxmlformats.org/drawingml/2006/picture">
+                <pic:pic>
+                  <pic:nvPicPr>
+                    <pic:cNvPr id="0" name="image12.png"/>
+                    <pic:cNvPicPr preferRelativeResize="0"/>
+                  </pic:nvPicPr>
+                  <pic:blipFill>
+                    <a:blip r:embed="rId10"/>
+                    <a:srcRect b="0" l="0" r="0" t="0"/>
+                    <a:stretch>
+                      <a:fillRect/>
+                    </a:stretch>
+                  </pic:blipFill>
+                  <pic:spPr>
+                    <a:xfrm>
+                      <a:off x="0" y="0"/>
+                      <a:ext cx="1338263" cy="1308850"/>
+                    </a:xfrm>
+                    <a:prstGeom prst="rect"/>
+                    <a:ln/>
+                  </pic:spPr>
+                </pic:pic>
+              </a:graphicData>
+            </a:graphic>
+          </wp:anchor>
+        </w:drawing>
+      </w:r>
+      <w:r>
+        <w:drawing>
+          <wp:anchor allowOverlap="1" behindDoc="0" distB="114300" distT="114300" distL="114300" distR="114300" hidden="0" layoutInCell="1" locked="0" relativeHeight="0" simplePos="0">
+            <wp:simplePos x="0" y="0"/>
+            <wp:positionH relativeFrom="column">
+              <wp:posOffset>57151</wp:posOffset>
+            </wp:positionH>
+            <wp:positionV relativeFrom="paragraph">
+              <wp:posOffset>219075</wp:posOffset>
+            </wp:positionV>
+            <wp:extent cx="1366838" cy="1374147"/>
+            <wp:effectExtent b="0" l="0" r="0" t="0"/>
+            <wp:wrapTopAndBottom distB="114300" distT="114300"/>
+            <wp:docPr id="1" name="image4.png"/>
+            <a:graphic>
+              <a:graphicData uri="http://schemas.openxmlformats.org/drawingml/2006/picture">
+                <pic:pic>
+                  <pic:nvPicPr>
+                    <pic:cNvPr id="0" name="image4.png"/>
+                    <pic:cNvPicPr preferRelativeResize="0"/>
+                  </pic:nvPicPr>
+                  <pic:blipFill>
+                    <a:blip r:embed="rId11"/>
+                    <a:srcRect b="0" l="0" r="0" t="0"/>
+                    <a:stretch>
+                      <a:fillRect/>
+                    </a:stretch>
+                  </pic:blipFill>
+                  <pic:spPr>
+                    <a:xfrm>
+                      <a:off x="0" y="0"/>
+                      <a:ext cx="1366838" cy="1374147"/>
+                    </a:xfrm>
+                    <a:prstGeom prst="rect"/>
+                    <a:ln/>
+                  </pic:spPr>
+                </pic:pic>
+              </a:graphicData>
+            </a:graphic>
+          </wp:anchor>
+        </w:drawing>
+      </w:r>
+      <w:r>
+        <w:drawing>
+          <wp:anchor allowOverlap="1" behindDoc="0" distB="114300" distT="114300" distL="114300" distR="114300" hidden="0" layoutInCell="1" locked="0" relativeHeight="0" simplePos="0">
+            <wp:simplePos x="0" y="0"/>
+            <wp:positionH relativeFrom="column">
+              <wp:posOffset>4286250</wp:posOffset>
+            </wp:positionH>
+            <wp:positionV relativeFrom="paragraph">
+              <wp:posOffset>1781175</wp:posOffset>
+            </wp:positionV>
+            <wp:extent cx="1643063" cy="1643063"/>
+            <wp:effectExtent b="0" l="0" r="0" t="0"/>
+            <wp:wrapTopAndBottom distB="114300" distT="114300"/>
+            <wp:docPr id="7" name="image8.png"/>
+            <a:graphic>
+              <a:graphicData uri="http://schemas.openxmlformats.org/drawingml/2006/picture">
+                <pic:pic>
+                  <pic:nvPicPr>
+                    <pic:cNvPr id="0" name="image8.png"/>
+                    <pic:cNvPicPr preferRelativeResize="0"/>
+                  </pic:nvPicPr>
+                  <pic:blipFill>
+                    <a:blip r:embed="rId12"/>
+                    <a:srcRect b="0" l="0" r="0" t="0"/>
+                    <a:stretch>
+                      <a:fillRect/>
+                    </a:stretch>
+                  </pic:blipFill>
+                  <pic:spPr>
+                    <a:xfrm>
+                      <a:off x="0" y="0"/>
+                      <a:ext cx="1643063" cy="1643063"/>
+                    </a:xfrm>
+                    <a:prstGeom prst="rect"/>
+                    <a:ln/>
+                  </pic:spPr>
+                </pic:pic>
+              </a:graphicData>
+            </a:graphic>
+          </wp:anchor>
+        </w:drawing>
+      </w:r>
+      <w:r>
+        <w:drawing>
+          <wp:anchor allowOverlap="1" behindDoc="0" distB="114300" distT="114300" distL="114300" distR="114300" hidden="0" layoutInCell="1" locked="0" relativeHeight="0" simplePos="0">
+            <wp:simplePos x="0" y="0"/>
+            <wp:positionH relativeFrom="column">
+              <wp:posOffset>57151</wp:posOffset>
+            </wp:positionH>
+            <wp:positionV relativeFrom="paragraph">
+              <wp:posOffset>3571875</wp:posOffset>
+            </wp:positionV>
+            <wp:extent cx="1481138" cy="1481138"/>
+            <wp:effectExtent b="0" l="0" r="0" t="0"/>
+            <wp:wrapTopAndBottom distB="114300" distT="114300"/>
+            <wp:docPr id="5" name="image5.png"/>
+            <a:graphic>
+              <a:graphicData uri="http://schemas.openxmlformats.org/drawingml/2006/picture">
+                <pic:pic>
+                  <pic:nvPicPr>
+                    <pic:cNvPr id="0" name="image5.png"/>
+                    <pic:cNvPicPr preferRelativeResize="0"/>
+                  </pic:nvPicPr>
+                  <pic:blipFill>
+                    <a:blip r:embed="rId13"/>
+                    <a:srcRect b="0" l="0" r="0" t="0"/>
+                    <a:stretch>
+                      <a:fillRect/>
+                    </a:stretch>
+                  </pic:blipFill>
+                  <pic:spPr>
+                    <a:xfrm>
+                      <a:off x="0" y="0"/>
+                      <a:ext cx="1481138" cy="1481138"/>
+                    </a:xfrm>
+                    <a:prstGeom prst="rect"/>
+                    <a:ln/>
+                  </pic:spPr>
+                </pic:pic>
+              </a:graphicData>
+            </a:graphic>
+          </wp:anchor>
+        </w:drawing>
+      </w:r>
+      <w:r>
+        <w:drawing>
+          <wp:anchor allowOverlap="1" behindDoc="0" distB="114300" distT="114300" distL="114300" distR="114300" hidden="0" layoutInCell="1" locked="0" relativeHeight="0" simplePos="0">
+            <wp:simplePos x="0" y="0"/>
+            <wp:positionH relativeFrom="column">
+              <wp:posOffset>2133600</wp:posOffset>
+            </wp:positionH>
+            <wp:positionV relativeFrom="paragraph">
+              <wp:posOffset>5472113</wp:posOffset>
+            </wp:positionV>
+            <wp:extent cx="1671638" cy="1671638"/>
+            <wp:effectExtent b="0" l="0" r="0" t="0"/>
+            <wp:wrapTopAndBottom distB="114300" distT="114300"/>
+            <wp:docPr id="2" name="image3.png"/>
+            <a:graphic>
+              <a:graphicData uri="http://schemas.openxmlformats.org/drawingml/2006/picture">
+                <pic:pic>
+                  <pic:nvPicPr>
+                    <pic:cNvPr id="0" name="image3.png"/>
+                    <pic:cNvPicPr preferRelativeResize="0"/>
+                  </pic:nvPicPr>
+                  <pic:blipFill>
+                    <a:blip r:embed="rId14"/>
+                    <a:srcRect b="0" l="0" r="0" t="0"/>
+                    <a:stretch>
+                      <a:fillRect/>
+                    </a:stretch>
+                  </pic:blipFill>
+                  <pic:spPr>
+                    <a:xfrm>
+                      <a:off x="0" y="0"/>
+                      <a:ext cx="1671638" cy="1671638"/>
+                    </a:xfrm>
+                    <a:prstGeom prst="rect"/>
+                    <a:ln/>
+                  </pic:spPr>
+                </pic:pic>
+              </a:graphicData>
+            </a:graphic>
+          </wp:anchor>
+        </w:drawing>
+      </w:r>
+      <w:r>
+        <w:drawing>
+          <wp:anchor allowOverlap="1" behindDoc="0" distB="114300" distT="114300" distL="114300" distR="114300" hidden="0" layoutInCell="1" locked="0" relativeHeight="0" simplePos="0">
+            <wp:simplePos x="0" y="0"/>
+            <wp:positionH relativeFrom="column">
+              <wp:posOffset>2152650</wp:posOffset>
+            </wp:positionH>
+            <wp:positionV relativeFrom="paragraph">
+              <wp:posOffset>3421950</wp:posOffset>
+            </wp:positionV>
+            <wp:extent cx="1633538" cy="1633538"/>
+            <wp:effectExtent b="0" l="0" r="0" t="0"/>
+            <wp:wrapTopAndBottom distB="114300" distT="114300"/>
+            <wp:docPr id="9" name="image9.png"/>
+            <a:graphic>
+              <a:graphicData uri="http://schemas.openxmlformats.org/drawingml/2006/picture">
+                <pic:pic>
+                  <pic:nvPicPr>
+                    <pic:cNvPr id="0" name="image9.png"/>
+                    <pic:cNvPicPr preferRelativeResize="0"/>
+                  </pic:nvPicPr>
+                  <pic:blipFill>
+                    <a:blip r:embed="rId15"/>
+                    <a:srcRect b="0" l="0" r="0" t="0"/>
+                    <a:stretch>
+                      <a:fillRect/>
+                    </a:stretch>
+                  </pic:blipFill>
+                  <pic:spPr>
+                    <a:xfrm>
+                      <a:off x="0" y="0"/>
+                      <a:ext cx="1633538" cy="1633538"/>
+                    </a:xfrm>
+                    <a:prstGeom prst="rect"/>
+                    <a:ln/>
+                  </pic:spPr>
+                </pic:pic>
+              </a:graphicData>
+            </a:graphic>
+          </wp:anchor>
+        </w:drawing>
+      </w:r>
+    </w:p>
+    <w:p>
+      <w:pPr>
+        <w:rPr/>
+      </w:pPr>
+      <w:r>
+        <w:rPr>
+          <w:rtl w:val="0"/>
+        </w:rPr>
+      </w:r>
+      <w:r>
+        <w:drawing>
+          <wp:anchor allowOverlap="1" behindDoc="0" distB="114300" distT="114300" distL="114300" distR="114300" hidden="0" layoutInCell="1" locked="0" relativeHeight="0" simplePos="0">
+            <wp:simplePos x="0" y="0"/>
+            <wp:positionH relativeFrom="column">
+              <wp:posOffset>4386263</wp:posOffset>
+            </wp:positionH>
+            <wp:positionV relativeFrom="paragraph">
+              <wp:posOffset>133350</wp:posOffset>
+            </wp:positionV>
+            <wp:extent cx="1452563" cy="1452563"/>
+            <wp:effectExtent b="0" l="0" r="0" t="0"/>
+            <wp:wrapTopAndBottom distB="114300" distT="114300"/>
+            <wp:docPr id="4" name="image1.png"/>
+            <a:graphic>
+              <a:graphicData uri="http://schemas.openxmlformats.org/drawingml/2006/picture">
+                <pic:pic>
+                  <pic:nvPicPr>
+                    <pic:cNvPr id="0" name="image1.png"/>
+                    <pic:cNvPicPr preferRelativeResize="0"/>
+                  </pic:nvPicPr>
+                  <pic:blipFill>
+                    <a:blip r:embed="rId16"/>
+                    <a:srcRect b="0" l="0" r="0" t="0"/>
+                    <a:stretch>
+                      <a:fillRect/>
+                    </a:stretch>
+                  </pic:blipFill>
+                  <pic:spPr>
+                    <a:xfrm>
+                      <a:off x="0" y="0"/>
+                      <a:ext cx="1452563" cy="1452563"/>
+                    </a:xfrm>
+                    <a:prstGeom prst="rect"/>
+                    <a:ln/>
+                  </pic:spPr>
+                </pic:pic>
+              </a:graphicData>
+            </a:graphic>
+          </wp:anchor>
+        </w:drawing>
+      </w:r>
+      <w:r>
+        <w:drawing>
+          <wp:anchor allowOverlap="1" behindDoc="0" distB="114300" distT="114300" distL="114300" distR="114300" hidden="0" layoutInCell="1" locked="0" relativeHeight="0" simplePos="0">
+            <wp:simplePos x="0" y="0"/>
+            <wp:positionH relativeFrom="column">
+              <wp:posOffset>-80962</wp:posOffset>
+            </wp:positionH>
+            <wp:positionV relativeFrom="paragraph">
+              <wp:posOffset>133350</wp:posOffset>
+            </wp:positionV>
+            <wp:extent cx="1647825" cy="1611807"/>
+            <wp:effectExtent b="0" l="0" r="0" t="0"/>
+            <wp:wrapTopAndBottom distB="114300" distT="114300"/>
+            <wp:docPr id="12" name="image11.png"/>
+            <a:graphic>
+              <a:graphicData uri="http://schemas.openxmlformats.org/drawingml/2006/picture">
+                <pic:pic>
+                  <pic:nvPicPr>
+                    <pic:cNvPr id="0" name="image11.png"/>
+                    <pic:cNvPicPr preferRelativeResize="0"/>
+                  </pic:nvPicPr>
+                  <pic:blipFill>
+                    <a:blip r:embed="rId17"/>
+                    <a:srcRect b="0" l="0" r="0" t="0"/>
+                    <a:stretch>
+                      <a:fillRect/>
+                    </a:stretch>
+                  </pic:blipFill>
+                  <pic:spPr>
+                    <a:xfrm>
+                      <a:off x="0" y="0"/>
+                      <a:ext cx="1647825" cy="1611807"/>
+                    </a:xfrm>
+                    <a:prstGeom prst="rect"/>
+                    <a:ln/>
+                  </pic:spPr>
+                </pic:pic>
+              </a:graphicData>
+            </a:graphic>
+          </wp:anchor>
+        </w:drawing>
+      </w:r>
+    </w:p>
+    <w:p>
+      <w:pPr>
+        <w:rPr/>
+      </w:pPr>
+      <w:r>
+        <w:rPr>
+          <w:rtl w:val="0"/>
+        </w:rPr>
+      </w:r>
+    </w:p>
+    <w:p>
+      <w:pPr>
+        <w:rPr/>
+      </w:pPr>
+      <w:r>
+        <w:rPr>
+          <w:rtl w:val="0"/>
+        </w:rPr>
+        <w:t xml:space="preserve">The software the team needs heavily depends on their role in the team, the software will be structured as following:</w:t>
+      </w:r>
+    </w:p>
+    <w:p>
+      <w:pPr>
+        <w:rPr/>
+      </w:pPr>
+      <w:r>
+        <w:rPr>
+          <w:rtl w:val="0"/>
+        </w:rPr>
+      </w:r>
+    </w:p>
+    <w:p>
+      <w:pPr>
+        <w:rPr/>
+      </w:pPr>
+      <w:r>
+        <w:rPr>
+          <w:rtl w:val="0"/>
+        </w:rPr>
+      </w:r>
+    </w:p>
+    <w:p>
+      <w:pPr>
+        <w:rPr/>
+      </w:pPr>
+      <w:r>
+        <w:rPr>
+          <w:rtl w:val="0"/>
+        </w:rPr>
+      </w:r>
+    </w:p>
+    <w:p>
+      <w:pPr>
+        <w:rPr>
+          <w:b w:val="1"/>
+        </w:rPr>
+      </w:pPr>
+      <w:r>
+        <w:rPr>
+          <w:b w:val="1"/>
+          <w:rtl w:val="0"/>
+        </w:rPr>
+        <w:t xml:space="preserve">Code:</w:t>
       </w:r>
     </w:p>
     <w:p>
@@ -48,9 +613,16 @@
           <w:ilvl w:val="0"/>
           <w:numId w:val="1"/>
         </w:numPr>
-      </w:pPr>
-      <w:r>
-        <w:t>Visual Studio</w:t>
+        <w:ind w:left="720" w:hanging="360"/>
+        <w:rPr>
+          <w:u w:val="none"/>
+        </w:rPr>
+      </w:pPr>
+      <w:r>
+        <w:rPr>
+          <w:rtl w:val="0"/>
+        </w:rPr>
+        <w:t xml:space="preserve">Visual Studio</w:t>
       </w:r>
     </w:p>
     <w:p>
@@ -59,24 +631,50 @@
           <w:ilvl w:val="0"/>
           <w:numId w:val="1"/>
         </w:numPr>
-      </w:pPr>
-      <w:r>
-        <w:t>Draw.io</w:t>
-      </w:r>
-    </w:p>
-    <w:p/>
-    <w:p/>
-    <w:p>
-      <w:pPr>
-        <w:rPr>
-          <w:b/>
-        </w:rPr>
-      </w:pPr>
-      <w:r>
-        <w:rPr>
-          <w:b/>
-        </w:rPr>
-        <w:t>Art:</w:t>
+        <w:ind w:left="720" w:hanging="360"/>
+        <w:rPr>
+          <w:u w:val="none"/>
+        </w:rPr>
+      </w:pPr>
+      <w:r>
+        <w:rPr>
+          <w:rtl w:val="0"/>
+        </w:rPr>
+        <w:t xml:space="preserve">Draw.io</w:t>
+      </w:r>
+    </w:p>
+    <w:p>
+      <w:pPr>
+        <w:rPr/>
+      </w:pPr>
+      <w:r>
+        <w:rPr>
+          <w:rtl w:val="0"/>
+        </w:rPr>
+      </w:r>
+    </w:p>
+    <w:p>
+      <w:pPr>
+        <w:rPr/>
+      </w:pPr>
+      <w:r>
+        <w:rPr>
+          <w:rtl w:val="0"/>
+        </w:rPr>
+      </w:r>
+    </w:p>
+    <w:p>
+      <w:pPr>
+        <w:rPr>
+          <w:b w:val="1"/>
+        </w:rPr>
+      </w:pPr>
+      <w:r>
+        <w:rPr>
+          <w:b w:val="1"/>
+          <w:rtl w:val="0"/>
+        </w:rPr>
+        <w:t xml:space="preserve">Art:</w:t>
       </w:r>
     </w:p>
     <w:p>
@@ -85,12 +683,17 @@
           <w:ilvl w:val="0"/>
           <w:numId w:val="2"/>
         </w:numPr>
-      </w:pPr>
-      <w:proofErr w:type="spellStart"/>
-      <w:r>
-        <w:t>Photoshop</w:t>
-      </w:r>
-      <w:proofErr w:type="spellEnd"/>
+        <w:ind w:left="720" w:hanging="360"/>
+        <w:rPr>
+          <w:u w:val="none"/>
+        </w:rPr>
+      </w:pPr>
+      <w:r>
+        <w:rPr>
+          <w:rtl w:val="0"/>
+        </w:rPr>
+        <w:t xml:space="preserve">Photoshop</w:t>
+      </w:r>
     </w:p>
     <w:p>
       <w:pPr>
@@ -98,12 +701,17 @@
           <w:ilvl w:val="0"/>
           <w:numId w:val="2"/>
         </w:numPr>
-      </w:pPr>
-      <w:proofErr w:type="spellStart"/>
-      <w:r>
-        <w:t>Procreate</w:t>
-      </w:r>
-      <w:proofErr w:type="spellEnd"/>
+        <w:ind w:left="720" w:hanging="360"/>
+        <w:rPr>
+          <w:u w:val="none"/>
+        </w:rPr>
+      </w:pPr>
+      <w:r>
+        <w:rPr>
+          <w:rtl w:val="0"/>
+        </w:rPr>
+        <w:t xml:space="preserve">Procreate</w:t>
+      </w:r>
     </w:p>
     <w:p>
       <w:pPr>
@@ -111,26 +719,95 @@
           <w:ilvl w:val="0"/>
           <w:numId w:val="2"/>
         </w:numPr>
-      </w:pPr>
-      <w:proofErr w:type="spellStart"/>
-      <w:r>
-        <w:t>Tiled</w:t>
-      </w:r>
-      <w:proofErr w:type="spellEnd"/>
-    </w:p>
-    <w:p/>
-    <w:p/>
-    <w:p>
-      <w:pPr>
-        <w:rPr>
-          <w:b/>
-        </w:rPr>
-      </w:pPr>
-      <w:r>
-        <w:rPr>
-          <w:b/>
-        </w:rPr>
-        <w:t>QA:</w:t>
+        <w:ind w:left="720" w:hanging="360"/>
+        <w:rPr>
+          <w:u w:val="none"/>
+        </w:rPr>
+      </w:pPr>
+      <w:r>
+        <w:rPr>
+          <w:rtl w:val="0"/>
+        </w:rPr>
+        <w:t xml:space="preserve">Tiled</w:t>
+      </w:r>
+    </w:p>
+    <w:p>
+      <w:pPr>
+        <w:numPr>
+          <w:ilvl w:val="0"/>
+          <w:numId w:val="2"/>
+        </w:numPr>
+        <w:ind w:left="720" w:hanging="360"/>
+        <w:rPr>
+          <w:u w:val="none"/>
+        </w:rPr>
+      </w:pPr>
+      <w:r>
+        <w:rPr>
+          <w:color w:val="333333"/>
+          <w:sz w:val="24"/>
+          <w:szCs w:val="24"/>
+          <w:rtl w:val="0"/>
+        </w:rPr>
+        <w:t xml:space="preserve">Adobe Illustrator</w:t>
+      </w:r>
+    </w:p>
+    <w:p>
+      <w:pPr>
+        <w:numPr>
+          <w:ilvl w:val="0"/>
+          <w:numId w:val="2"/>
+        </w:numPr>
+        <w:ind w:left="720" w:hanging="360"/>
+        <w:rPr>
+          <w:color w:val="333333"/>
+          <w:sz w:val="24"/>
+          <w:szCs w:val="24"/>
+          <w:u w:val="none"/>
+        </w:rPr>
+      </w:pPr>
+      <w:r>
+        <w:rPr>
+          <w:color w:val="333333"/>
+          <w:sz w:val="24"/>
+          <w:szCs w:val="24"/>
+          <w:rtl w:val="0"/>
+        </w:rPr>
+        <w:t xml:space="preserve">Audacity</w:t>
+      </w:r>
+    </w:p>
+    <w:p>
+      <w:pPr>
+        <w:rPr/>
+      </w:pPr>
+      <w:r>
+        <w:rPr>
+          <w:rtl w:val="0"/>
+        </w:rPr>
+      </w:r>
+    </w:p>
+    <w:p>
+      <w:pPr>
+        <w:rPr/>
+      </w:pPr>
+      <w:r>
+        <w:rPr>
+          <w:rtl w:val="0"/>
+        </w:rPr>
+      </w:r>
+    </w:p>
+    <w:p>
+      <w:pPr>
+        <w:rPr>
+          <w:b w:val="1"/>
+        </w:rPr>
+      </w:pPr>
+      <w:r>
+        <w:rPr>
+          <w:b w:val="1"/>
+          <w:rtl w:val="0"/>
+        </w:rPr>
+        <w:t xml:space="preserve">QA:</w:t>
       </w:r>
     </w:p>
     <w:p>
@@ -139,14 +816,16 @@
           <w:ilvl w:val="0"/>
           <w:numId w:val="4"/>
         </w:numPr>
-      </w:pPr>
-      <w:proofErr w:type="spellStart"/>
-      <w:r>
-        <w:t>Google</w:t>
-      </w:r>
-      <w:proofErr w:type="spellEnd"/>
-      <w:r>
-        <w:t xml:space="preserve"> Docs</w:t>
+        <w:ind w:left="720" w:hanging="360"/>
+        <w:rPr>
+          <w:u w:val="none"/>
+        </w:rPr>
+      </w:pPr>
+      <w:r>
+        <w:rPr>
+          <w:rtl w:val="0"/>
+        </w:rPr>
+        <w:t xml:space="preserve">Google Docs</w:t>
       </w:r>
     </w:p>
     <w:p>
@@ -155,24 +834,50 @@
           <w:ilvl w:val="0"/>
           <w:numId w:val="4"/>
         </w:numPr>
-      </w:pPr>
-      <w:r>
-        <w:t>Visual Studio</w:t>
-      </w:r>
-    </w:p>
-    <w:p/>
-    <w:p/>
-    <w:p>
-      <w:pPr>
-        <w:rPr>
-          <w:b/>
-        </w:rPr>
-      </w:pPr>
-      <w:r>
-        <w:rPr>
-          <w:b/>
-        </w:rPr>
-        <w:t>UI:</w:t>
+        <w:ind w:left="720" w:hanging="360"/>
+        <w:rPr>
+          <w:u w:val="none"/>
+        </w:rPr>
+      </w:pPr>
+      <w:r>
+        <w:rPr>
+          <w:rtl w:val="0"/>
+        </w:rPr>
+        <w:t xml:space="preserve">Visual Studio</w:t>
+      </w:r>
+    </w:p>
+    <w:p>
+      <w:pPr>
+        <w:rPr/>
+      </w:pPr>
+      <w:r>
+        <w:rPr>
+          <w:rtl w:val="0"/>
+        </w:rPr>
+      </w:r>
+    </w:p>
+    <w:p>
+      <w:pPr>
+        <w:rPr/>
+      </w:pPr>
+      <w:r>
+        <w:rPr>
+          <w:rtl w:val="0"/>
+        </w:rPr>
+      </w:r>
+    </w:p>
+    <w:p>
+      <w:pPr>
+        <w:rPr>
+          <w:b w:val="1"/>
+        </w:rPr>
+      </w:pPr>
+      <w:r>
+        <w:rPr>
+          <w:b w:val="1"/>
+          <w:rtl w:val="0"/>
+        </w:rPr>
+        <w:t xml:space="preserve">UI:</w:t>
       </w:r>
     </w:p>
     <w:p>
@@ -181,27 +886,104 @@
           <w:ilvl w:val="0"/>
           <w:numId w:val="5"/>
         </w:numPr>
-      </w:pPr>
-      <w:proofErr w:type="spellStart"/>
-      <w:r>
-        <w:t>Photoshop</w:t>
-      </w:r>
-      <w:proofErr w:type="spellEnd"/>
-    </w:p>
-    <w:p/>
-    <w:p/>
-    <w:p/>
-    <w:p>
-      <w:pPr>
-        <w:rPr>
-          <w:b/>
-        </w:rPr>
-      </w:pPr>
-      <w:r>
-        <w:rPr>
-          <w:b/>
-        </w:rPr>
-        <w:t>Management:</w:t>
+        <w:ind w:left="720" w:hanging="360"/>
+        <w:rPr>
+          <w:u w:val="none"/>
+        </w:rPr>
+      </w:pPr>
+      <w:r>
+        <w:rPr>
+          <w:rtl w:val="0"/>
+        </w:rPr>
+        <w:t xml:space="preserve">Photoshop</w:t>
+      </w:r>
+    </w:p>
+    <w:p>
+      <w:pPr>
+        <w:numPr>
+          <w:ilvl w:val="0"/>
+          <w:numId w:val="5"/>
+        </w:numPr>
+        <w:ind w:left="720" w:hanging="360"/>
+        <w:rPr>
+          <w:u w:val="none"/>
+        </w:rPr>
+      </w:pPr>
+      <w:r>
+        <w:rPr>
+          <w:rtl w:val="0"/>
+        </w:rPr>
+        <w:t xml:space="preserve">Draw.io</w:t>
+      </w:r>
+    </w:p>
+    <w:p>
+      <w:pPr>
+        <w:numPr>
+          <w:ilvl w:val="0"/>
+          <w:numId w:val="5"/>
+        </w:numPr>
+        <w:ind w:left="720" w:hanging="360"/>
+        <w:rPr>
+          <w:u w:val="none"/>
+        </w:rPr>
+      </w:pPr>
+      <w:r>
+        <w:rPr>
+          <w:color w:val="333333"/>
+          <w:sz w:val="24"/>
+          <w:szCs w:val="24"/>
+          <w:rtl w:val="0"/>
+        </w:rPr>
+        <w:t xml:space="preserve">Adobe Illustrator</w:t>
+      </w:r>
+      <w:r>
+        <w:rPr>
+          <w:rtl w:val="0"/>
+        </w:rPr>
+      </w:r>
+    </w:p>
+    <w:p>
+      <w:pPr>
+        <w:rPr/>
+      </w:pPr>
+      <w:r>
+        <w:rPr>
+          <w:rtl w:val="0"/>
+        </w:rPr>
+      </w:r>
+    </w:p>
+    <w:p>
+      <w:pPr>
+        <w:rPr/>
+      </w:pPr>
+      <w:r>
+        <w:rPr>
+          <w:rtl w:val="0"/>
+        </w:rPr>
+      </w:r>
+    </w:p>
+    <w:p>
+      <w:pPr>
+        <w:rPr/>
+      </w:pPr>
+      <w:r>
+        <w:rPr>
+          <w:rtl w:val="0"/>
+        </w:rPr>
+      </w:r>
+    </w:p>
+    <w:p>
+      <w:pPr>
+        <w:rPr>
+          <w:b w:val="1"/>
+        </w:rPr>
+      </w:pPr>
+      <w:r>
+        <w:rPr>
+          <w:b w:val="1"/>
+          <w:rtl w:val="0"/>
+        </w:rPr>
+        <w:t xml:space="preserve">Management:</w:t>
       </w:r>
     </w:p>
     <w:p>
@@ -210,12 +992,17 @@
           <w:ilvl w:val="0"/>
           <w:numId w:val="3"/>
         </w:numPr>
-      </w:pPr>
-      <w:proofErr w:type="spellStart"/>
-      <w:r>
-        <w:t>HacknPlan</w:t>
-      </w:r>
-      <w:proofErr w:type="spellEnd"/>
+        <w:ind w:left="720" w:hanging="360"/>
+        <w:rPr>
+          <w:u w:val="none"/>
+        </w:rPr>
+      </w:pPr>
+      <w:r>
+        <w:rPr>
+          <w:rtl w:val="0"/>
+        </w:rPr>
+        <w:t xml:space="preserve">HacknPlan</w:t>
+      </w:r>
     </w:p>
     <w:p>
       <w:pPr>
@@ -223,12 +1010,17 @@
           <w:ilvl w:val="0"/>
           <w:numId w:val="3"/>
         </w:numPr>
-      </w:pPr>
-      <w:proofErr w:type="spellStart"/>
-      <w:r>
-        <w:t>Slack</w:t>
-      </w:r>
-      <w:proofErr w:type="spellEnd"/>
+        <w:ind w:left="720" w:hanging="360"/>
+        <w:rPr>
+          <w:u w:val="none"/>
+        </w:rPr>
+      </w:pPr>
+      <w:r>
+        <w:rPr>
+          <w:rtl w:val="0"/>
+        </w:rPr>
+        <w:t xml:space="preserve">Slack</w:t>
+      </w:r>
     </w:p>
     <w:p>
       <w:pPr>
@@ -236,36 +1028,40 @@
           <w:ilvl w:val="0"/>
           <w:numId w:val="3"/>
         </w:numPr>
-      </w:pPr>
-      <w:proofErr w:type="spellStart"/>
-      <w:r>
-        <w:t>Google</w:t>
-      </w:r>
-      <w:proofErr w:type="spellEnd"/>
-      <w:r>
-        <w:t xml:space="preserve"> Calendar</w:t>
-      </w:r>
-    </w:p>
-    <w:p/>
-    <w:p>
-      <w:pPr>
-        <w:rPr>
-          <w:b/>
-        </w:rPr>
-      </w:pPr>
-      <w:proofErr w:type="spellStart"/>
-      <w:r>
-        <w:rPr>
-          <w:b/>
-        </w:rPr>
-        <w:t>Design</w:t>
-      </w:r>
-      <w:proofErr w:type="spellEnd"/>
-      <w:r>
-        <w:rPr>
-          <w:b/>
-        </w:rPr>
-        <w:t>:</w:t>
+        <w:ind w:left="720" w:hanging="360"/>
+        <w:rPr>
+          <w:u w:val="none"/>
+        </w:rPr>
+      </w:pPr>
+      <w:r>
+        <w:rPr>
+          <w:rtl w:val="0"/>
+        </w:rPr>
+        <w:t xml:space="preserve">Google Calendar</w:t>
+      </w:r>
+    </w:p>
+    <w:p>
+      <w:pPr>
+        <w:rPr/>
+      </w:pPr>
+      <w:r>
+        <w:rPr>
+          <w:rtl w:val="0"/>
+        </w:rPr>
+      </w:r>
+    </w:p>
+    <w:p>
+      <w:pPr>
+        <w:rPr>
+          <w:b w:val="1"/>
+        </w:rPr>
+      </w:pPr>
+      <w:r>
+        <w:rPr>
+          <w:b w:val="1"/>
+          <w:rtl w:val="0"/>
+        </w:rPr>
+        <w:t xml:space="preserve">Design:</w:t>
       </w:r>
     </w:p>
     <w:p>
@@ -274,14 +1070,16 @@
           <w:ilvl w:val="0"/>
           <w:numId w:val="6"/>
         </w:numPr>
-      </w:pPr>
-      <w:proofErr w:type="spellStart"/>
-      <w:r>
-        <w:t>Google</w:t>
-      </w:r>
-      <w:proofErr w:type="spellEnd"/>
-      <w:r>
-        <w:t xml:space="preserve"> Docs</w:t>
+        <w:ind w:left="720" w:hanging="360"/>
+        <w:rPr>
+          <w:u w:val="none"/>
+        </w:rPr>
+      </w:pPr>
+      <w:r>
+        <w:rPr>
+          <w:rtl w:val="0"/>
+        </w:rPr>
+        <w:t xml:space="preserve">Google Docs</w:t>
       </w:r>
     </w:p>
     <w:p>
@@ -290,144 +1088,50 @@
           <w:ilvl w:val="0"/>
           <w:numId w:val="6"/>
         </w:numPr>
-      </w:pPr>
-      <w:proofErr w:type="spellStart"/>
-      <w:r>
-        <w:t>Photoshop</w:t>
-      </w:r>
-      <w:proofErr w:type="spellEnd"/>
-    </w:p>
-    <w:p/>
-    <w:p/>
+        <w:ind w:left="720" w:hanging="360"/>
+        <w:rPr>
+          <w:u w:val="none"/>
+        </w:rPr>
+      </w:pPr>
+      <w:r>
+        <w:rPr>
+          <w:rtl w:val="0"/>
+        </w:rPr>
+        <w:t xml:space="preserve">Photoshop</w:t>
+      </w:r>
+    </w:p>
+    <w:p>
+      <w:pPr>
+        <w:rPr/>
+      </w:pPr>
+      <w:r>
+        <w:rPr>
+          <w:rtl w:val="0"/>
+        </w:rPr>
+      </w:r>
+    </w:p>
+    <w:p>
+      <w:pPr>
+        <w:rPr/>
+      </w:pPr>
+      <w:r>
+        <w:rPr>
+          <w:rtl w:val="0"/>
+        </w:rPr>
+      </w:r>
+    </w:p>
     <w:sectPr>
-      <w:pgSz w:w="11909" w:h="16834"/>
-      <w:pgMar w:top="1440" w:right="1440" w:bottom="1440" w:left="1440" w:header="720" w:footer="720" w:gutter="0"/>
+      <w:pgSz w:h="16834" w:w="11909"/>
+      <w:pgMar w:bottom="1440" w:top="1440" w:left="1440" w:right="1440" w:header="720" w:footer="720"/>
       <w:pgNumType w:start="1"/>
-      <w:cols w:space="708"/>
     </w:sectPr>
   </w:body>
 </w:document>
 </file>
 
 <file path=word/numbering.xml><?xml version="1.0" encoding="utf-8"?>
-<w:numbering xmlns:wpc="http://schemas.microsoft.com/office/word/2010/wordprocessingCanvas" xmlns:mc="http://schemas.openxmlformats.org/markup-compatibility/2006" xmlns:o="urn:schemas-microsoft-com:office:office" xmlns:r="http://schemas.openxmlformats.org/officeDocument/2006/relationships" xmlns:m="http://schemas.openxmlformats.org/officeDocument/2006/math" xmlns:v="urn:schemas-microsoft-com:vml" xmlns:wp14="http://schemas.microsoft.com/office/word/2010/wordprocessingDrawing" xmlns:wp="http://schemas.openxmlformats.org/drawingml/2006/wordprocessingDrawing" xmlns:w10="urn:schemas-microsoft-com:office:word" xmlns:w="http://schemas.openxmlformats.org/wordprocessingml/2006/main" xmlns:w14="http://schemas.microsoft.com/office/word/2010/wordml" xmlns:wpg="http://schemas.microsoft.com/office/word/2010/wordprocessingGroup" xmlns:wpi="http://schemas.microsoft.com/office/word/2010/wordprocessingInk" xmlns:wne="http://schemas.microsoft.com/office/word/2006/wordml" xmlns:wps="http://schemas.microsoft.com/office/word/2010/wordprocessingShape" mc:Ignorable="w14 wp14">
-  <w:abstractNum w:abstractNumId="0">
-    <w:nsid w:val="2D1C5225"/>
-    <w:multiLevelType w:val="multilevel"/>
-    <w:tmpl w:val="2C72605E"/>
-    <w:lvl w:ilvl="0">
-      <w:start w:val="1"/>
-      <w:numFmt w:val="bullet"/>
-      <w:lvlText w:val="-"/>
-      <w:lvlJc w:val="left"/>
-      <w:pPr>
-        <w:ind w:left="720" w:hanging="360"/>
-      </w:pPr>
-      <w:rPr>
-        <w:u w:val="none"/>
-      </w:rPr>
-    </w:lvl>
-    <w:lvl w:ilvl="1">
-      <w:start w:val="1"/>
-      <w:numFmt w:val="bullet"/>
-      <w:lvlText w:val="-"/>
-      <w:lvlJc w:val="left"/>
-      <w:pPr>
-        <w:ind w:left="1440" w:hanging="360"/>
-      </w:pPr>
-      <w:rPr>
-        <w:u w:val="none"/>
-      </w:rPr>
-    </w:lvl>
-    <w:lvl w:ilvl="2">
-      <w:start w:val="1"/>
-      <w:numFmt w:val="bullet"/>
-      <w:lvlText w:val="-"/>
-      <w:lvlJc w:val="left"/>
-      <w:pPr>
-        <w:ind w:left="2160" w:hanging="360"/>
-      </w:pPr>
-      <w:rPr>
-        <w:u w:val="none"/>
-      </w:rPr>
-    </w:lvl>
-    <w:lvl w:ilvl="3">
-      <w:start w:val="1"/>
-      <w:numFmt w:val="bullet"/>
-      <w:lvlText w:val="-"/>
-      <w:lvlJc w:val="left"/>
-      <w:pPr>
-        <w:ind w:left="2880" w:hanging="360"/>
-      </w:pPr>
-      <w:rPr>
-        <w:u w:val="none"/>
-      </w:rPr>
-    </w:lvl>
-    <w:lvl w:ilvl="4">
-      <w:start w:val="1"/>
-      <w:numFmt w:val="bullet"/>
-      <w:lvlText w:val="-"/>
-      <w:lvlJc w:val="left"/>
-      <w:pPr>
-        <w:ind w:left="3600" w:hanging="360"/>
-      </w:pPr>
-      <w:rPr>
-        <w:u w:val="none"/>
-      </w:rPr>
-    </w:lvl>
-    <w:lvl w:ilvl="5">
-      <w:start w:val="1"/>
-      <w:numFmt w:val="bullet"/>
-      <w:lvlText w:val="-"/>
-      <w:lvlJc w:val="left"/>
-      <w:pPr>
-        <w:ind w:left="4320" w:hanging="360"/>
-      </w:pPr>
-      <w:rPr>
-        <w:u w:val="none"/>
-      </w:rPr>
-    </w:lvl>
-    <w:lvl w:ilvl="6">
-      <w:start w:val="1"/>
-      <w:numFmt w:val="bullet"/>
-      <w:lvlText w:val="-"/>
-      <w:lvlJc w:val="left"/>
-      <w:pPr>
-        <w:ind w:left="5040" w:hanging="360"/>
-      </w:pPr>
-      <w:rPr>
-        <w:u w:val="none"/>
-      </w:rPr>
-    </w:lvl>
-    <w:lvl w:ilvl="7">
-      <w:start w:val="1"/>
-      <w:numFmt w:val="bullet"/>
-      <w:lvlText w:val="-"/>
-      <w:lvlJc w:val="left"/>
-      <w:pPr>
-        <w:ind w:left="5760" w:hanging="360"/>
-      </w:pPr>
-      <w:rPr>
-        <w:u w:val="none"/>
-      </w:rPr>
-    </w:lvl>
-    <w:lvl w:ilvl="8">
-      <w:start w:val="1"/>
-      <w:numFmt w:val="bullet"/>
-      <w:lvlText w:val="-"/>
-      <w:lvlJc w:val="left"/>
-      <w:pPr>
-        <w:ind w:left="6480" w:hanging="360"/>
-      </w:pPr>
-      <w:rPr>
-        <w:u w:val="none"/>
-      </w:rPr>
-    </w:lvl>
-  </w:abstractNum>
+<w:numbering xmlns:mc="http://schemas.openxmlformats.org/markup-compatibility/2006" xmlns:o="urn:schemas-microsoft-com:office:office" xmlns:r="http://schemas.openxmlformats.org/officeDocument/2006/relationships" xmlns:m="http://schemas.openxmlformats.org/officeDocument/2006/math" xmlns:v="urn:schemas-microsoft-com:vml" xmlns:wp="http://schemas.openxmlformats.org/drawingml/2006/wordprocessingDrawing" xmlns:w10="urn:schemas-microsoft-com:office:word" xmlns:w="http://schemas.openxmlformats.org/wordprocessingml/2006/main" xmlns:wne="http://schemas.microsoft.com/office/word/2006/wordml" xmlns:sl="http://schemas.openxmlformats.org/schemaLibrary/2006/main" xmlns:a="http://schemas.openxmlformats.org/drawingml/2006/main" xmlns:pic="http://schemas.openxmlformats.org/drawingml/2006/picture" xmlns:c="http://schemas.openxmlformats.org/drawingml/2006/chart" xmlns:lc="http://schemas.openxmlformats.org/drawingml/2006/lockedCanvas" xmlns:dgm="http://schemas.openxmlformats.org/drawingml/2006/diagram" xmlns:wps="http://schemas.microsoft.com/office/word/2010/wordprocessingShape" xmlns:wpg="http://schemas.microsoft.com/office/word/2010/wordprocessingGroup" xmlns:w14="http://schemas.microsoft.com/office/word/2010/wordml" xmlns:w15="http://schemas.microsoft.com/office/word/2012/wordml">
   <w:abstractNum w:abstractNumId="1">
-    <w:nsid w:val="346D7F2A"/>
-    <w:multiLevelType w:val="multilevel"/>
-    <w:tmpl w:val="6194F584"/>
     <w:lvl w:ilvl="0">
       <w:start w:val="1"/>
       <w:numFmt w:val="bullet"/>
@@ -538,9 +1242,6 @@
     </w:lvl>
   </w:abstractNum>
   <w:abstractNum w:abstractNumId="2">
-    <w:nsid w:val="39C1615B"/>
-    <w:multiLevelType w:val="multilevel"/>
-    <w:tmpl w:val="6AD4A668"/>
     <w:lvl w:ilvl="0">
       <w:start w:val="1"/>
       <w:numFmt w:val="bullet"/>
@@ -651,9 +1352,6 @@
     </w:lvl>
   </w:abstractNum>
   <w:abstractNum w:abstractNumId="3">
-    <w:nsid w:val="40B76EAE"/>
-    <w:multiLevelType w:val="multilevel"/>
-    <w:tmpl w:val="C0C00748"/>
     <w:lvl w:ilvl="0">
       <w:start w:val="1"/>
       <w:numFmt w:val="bullet"/>
@@ -764,9 +1462,6 @@
     </w:lvl>
   </w:abstractNum>
   <w:abstractNum w:abstractNumId="4">
-    <w:nsid w:val="4D4935CE"/>
-    <w:multiLevelType w:val="multilevel"/>
-    <w:tmpl w:val="A1A4B474"/>
     <w:lvl w:ilvl="0">
       <w:start w:val="1"/>
       <w:numFmt w:val="bullet"/>
@@ -877,9 +1572,116 @@
     </w:lvl>
   </w:abstractNum>
   <w:abstractNum w:abstractNumId="5">
-    <w:nsid w:val="5C55787E"/>
-    <w:multiLevelType w:val="multilevel"/>
-    <w:tmpl w:val="7C00868E"/>
+    <w:lvl w:ilvl="0">
+      <w:start w:val="1"/>
+      <w:numFmt w:val="bullet"/>
+      <w:lvlText w:val="-"/>
+      <w:lvlJc w:val="left"/>
+      <w:pPr>
+        <w:ind w:left="720" w:hanging="360"/>
+      </w:pPr>
+      <w:rPr>
+        <w:u w:val="none"/>
+      </w:rPr>
+    </w:lvl>
+    <w:lvl w:ilvl="1">
+      <w:start w:val="1"/>
+      <w:numFmt w:val="bullet"/>
+      <w:lvlText w:val="-"/>
+      <w:lvlJc w:val="left"/>
+      <w:pPr>
+        <w:ind w:left="1440" w:hanging="360"/>
+      </w:pPr>
+      <w:rPr>
+        <w:u w:val="none"/>
+      </w:rPr>
+    </w:lvl>
+    <w:lvl w:ilvl="2">
+      <w:start w:val="1"/>
+      <w:numFmt w:val="bullet"/>
+      <w:lvlText w:val="-"/>
+      <w:lvlJc w:val="left"/>
+      <w:pPr>
+        <w:ind w:left="2160" w:hanging="360"/>
+      </w:pPr>
+      <w:rPr>
+        <w:u w:val="none"/>
+      </w:rPr>
+    </w:lvl>
+    <w:lvl w:ilvl="3">
+      <w:start w:val="1"/>
+      <w:numFmt w:val="bullet"/>
+      <w:lvlText w:val="-"/>
+      <w:lvlJc w:val="left"/>
+      <w:pPr>
+        <w:ind w:left="2880" w:hanging="360"/>
+      </w:pPr>
+      <w:rPr>
+        <w:u w:val="none"/>
+      </w:rPr>
+    </w:lvl>
+    <w:lvl w:ilvl="4">
+      <w:start w:val="1"/>
+      <w:numFmt w:val="bullet"/>
+      <w:lvlText w:val="-"/>
+      <w:lvlJc w:val="left"/>
+      <w:pPr>
+        <w:ind w:left="3600" w:hanging="360"/>
+      </w:pPr>
+      <w:rPr>
+        <w:u w:val="none"/>
+      </w:rPr>
+    </w:lvl>
+    <w:lvl w:ilvl="5">
+      <w:start w:val="1"/>
+      <w:numFmt w:val="bullet"/>
+      <w:lvlText w:val="-"/>
+      <w:lvlJc w:val="left"/>
+      <w:pPr>
+        <w:ind w:left="4320" w:hanging="360"/>
+      </w:pPr>
+      <w:rPr>
+        <w:u w:val="none"/>
+      </w:rPr>
+    </w:lvl>
+    <w:lvl w:ilvl="6">
+      <w:start w:val="1"/>
+      <w:numFmt w:val="bullet"/>
+      <w:lvlText w:val="-"/>
+      <w:lvlJc w:val="left"/>
+      <w:pPr>
+        <w:ind w:left="5040" w:hanging="360"/>
+      </w:pPr>
+      <w:rPr>
+        <w:u w:val="none"/>
+      </w:rPr>
+    </w:lvl>
+    <w:lvl w:ilvl="7">
+      <w:start w:val="1"/>
+      <w:numFmt w:val="bullet"/>
+      <w:lvlText w:val="-"/>
+      <w:lvlJc w:val="left"/>
+      <w:pPr>
+        <w:ind w:left="5760" w:hanging="360"/>
+      </w:pPr>
+      <w:rPr>
+        <w:u w:val="none"/>
+      </w:rPr>
+    </w:lvl>
+    <w:lvl w:ilvl="8">
+      <w:start w:val="1"/>
+      <w:numFmt w:val="bullet"/>
+      <w:lvlText w:val="-"/>
+      <w:lvlJc w:val="left"/>
+      <w:pPr>
+        <w:ind w:left="6480" w:hanging="360"/>
+      </w:pPr>
+      <w:rPr>
+        <w:u w:val="none"/>
+      </w:rPr>
+    </w:lvl>
+  </w:abstractNum>
+  <w:abstractNum w:abstractNumId="6">
     <w:lvl w:ilvl="0">
       <w:start w:val="1"/>
       <w:numFmt w:val="bullet"/>
@@ -990,35 +1792,35 @@
     </w:lvl>
   </w:abstractNum>
   <w:num w:numId="1">
+    <w:abstractNumId w:val="1"/>
+  </w:num>
+  <w:num w:numId="2">
+    <w:abstractNumId w:val="2"/>
+  </w:num>
+  <w:num w:numId="3">
+    <w:abstractNumId w:val="3"/>
+  </w:num>
+  <w:num w:numId="4">
+    <w:abstractNumId w:val="4"/>
+  </w:num>
+  <w:num w:numId="5">
     <w:abstractNumId w:val="5"/>
   </w:num>
-  <w:num w:numId="2">
-    <w:abstractNumId w:val="0"/>
-  </w:num>
-  <w:num w:numId="3">
-    <w:abstractNumId w:val="1"/>
-  </w:num>
-  <w:num w:numId="4">
-    <w:abstractNumId w:val="3"/>
-  </w:num>
-  <w:num w:numId="5">
-    <w:abstractNumId w:val="4"/>
-  </w:num>
   <w:num w:numId="6">
-    <w:abstractNumId w:val="2"/>
+    <w:abstractNumId w:val="6"/>
   </w:num>
 </w:numbering>
 </file>
 
 <file path=word/styles.xml><?xml version="1.0" encoding="utf-8"?>
-<w:styles xmlns:mc="http://schemas.openxmlformats.org/markup-compatibility/2006" xmlns:r="http://schemas.openxmlformats.org/officeDocument/2006/relationships" xmlns:w="http://schemas.openxmlformats.org/wordprocessingml/2006/main" xmlns:w14="http://schemas.microsoft.com/office/word/2010/wordml" mc:Ignorable="w14">
+<w:styles xmlns:mc="http://schemas.openxmlformats.org/markup-compatibility/2006" xmlns:o="urn:schemas-microsoft-com:office:office" xmlns:r="http://schemas.openxmlformats.org/officeDocument/2006/relationships" xmlns:m="http://schemas.openxmlformats.org/officeDocument/2006/math" xmlns:v="urn:schemas-microsoft-com:vml" xmlns:wp="http://schemas.openxmlformats.org/drawingml/2006/wordprocessingDrawing" xmlns:w10="urn:schemas-microsoft-com:office:word" xmlns:w="http://schemas.openxmlformats.org/wordprocessingml/2006/main" xmlns:wne="http://schemas.microsoft.com/office/word/2006/wordml" xmlns:sl="http://schemas.openxmlformats.org/schemaLibrary/2006/main" xmlns:a="http://schemas.openxmlformats.org/drawingml/2006/main" xmlns:pic="http://schemas.openxmlformats.org/drawingml/2006/picture" xmlns:c="http://schemas.openxmlformats.org/drawingml/2006/chart" xmlns:lc="http://schemas.openxmlformats.org/drawingml/2006/lockedCanvas" xmlns:dgm="http://schemas.openxmlformats.org/drawingml/2006/diagram" xmlns:wps="http://schemas.microsoft.com/office/word/2010/wordprocessingShape" xmlns:wpg="http://schemas.microsoft.com/office/word/2010/wordprocessingGroup" xmlns:w14="http://schemas.microsoft.com/office/word/2010/wordml" xmlns:w15="http://schemas.microsoft.com/office/word/2012/wordml">
   <w:docDefaults>
     <w:rPrDefault>
       <w:rPr>
-        <w:rFonts w:ascii="Arial" w:eastAsia="Arial" w:hAnsi="Arial" w:cs="Arial"/>
+        <w:rFonts w:ascii="Arial" w:cs="Arial" w:eastAsia="Arial" w:hAnsi="Arial"/>
         <w:sz w:val="22"/>
         <w:szCs w:val="22"/>
-        <w:lang w:eastAsia="ca-ES" w:bidi="ar-SA"/>
+        <w:lang w:val="ca"/>
       </w:rPr>
     </w:rPrDefault>
     <w:pPrDefault>
@@ -1027,203 +1829,65 @@
       </w:pPr>
     </w:pPrDefault>
   </w:docDefaults>
-  <w:latentStyles w:defLockedState="0" w:defUIPriority="99" w:defSemiHidden="1" w:defUnhideWhenUsed="1" w:defQFormat="0" w:count="267">
-    <w:lsdException w:name="Normal" w:semiHidden="0" w:uiPriority="0" w:unhideWhenUsed="0" w:qFormat="1"/>
-    <w:lsdException w:name="heading 1" w:semiHidden="0" w:uiPriority="9" w:unhideWhenUsed="0" w:qFormat="1"/>
-    <w:lsdException w:name="heading 2" w:uiPriority="9" w:qFormat="1"/>
-    <w:lsdException w:name="heading 3" w:uiPriority="9" w:qFormat="1"/>
-    <w:lsdException w:name="heading 4" w:uiPriority="9" w:qFormat="1"/>
-    <w:lsdException w:name="heading 5" w:uiPriority="9" w:qFormat="1"/>
-    <w:lsdException w:name="heading 6" w:uiPriority="9" w:qFormat="1"/>
-    <w:lsdException w:name="heading 7" w:uiPriority="9" w:qFormat="1"/>
-    <w:lsdException w:name="heading 8" w:uiPriority="9" w:qFormat="1"/>
-    <w:lsdException w:name="heading 9" w:uiPriority="9" w:qFormat="1"/>
-    <w:lsdException w:name="toc 1" w:uiPriority="39"/>
-    <w:lsdException w:name="toc 2" w:uiPriority="39"/>
-    <w:lsdException w:name="toc 3" w:uiPriority="39"/>
-    <w:lsdException w:name="toc 4" w:uiPriority="39"/>
-    <w:lsdException w:name="toc 5" w:uiPriority="39"/>
-    <w:lsdException w:name="toc 6" w:uiPriority="39"/>
-    <w:lsdException w:name="toc 7" w:uiPriority="39"/>
-    <w:lsdException w:name="toc 8" w:uiPriority="39"/>
-    <w:lsdException w:name="toc 9" w:uiPriority="39"/>
-    <w:lsdException w:name="caption" w:uiPriority="35" w:qFormat="1"/>
-    <w:lsdException w:name="Title" w:semiHidden="0" w:uiPriority="10" w:unhideWhenUsed="0" w:qFormat="1"/>
-    <w:lsdException w:name="Default Paragraph Font" w:uiPriority="1"/>
-    <w:lsdException w:name="Subtitle" w:semiHidden="0" w:uiPriority="11" w:unhideWhenUsed="0" w:qFormat="1"/>
-    <w:lsdException w:name="Strong" w:semiHidden="0" w:uiPriority="22" w:unhideWhenUsed="0" w:qFormat="1"/>
-    <w:lsdException w:name="Emphasis" w:semiHidden="0" w:uiPriority="20" w:unhideWhenUsed="0" w:qFormat="1"/>
-    <w:lsdException w:name="Table Grid" w:semiHidden="0" w:uiPriority="59" w:unhideWhenUsed="0"/>
-    <w:lsdException w:name="Placeholder Text" w:unhideWhenUsed="0"/>
-    <w:lsdException w:name="No Spacing" w:semiHidden="0" w:uiPriority="1" w:unhideWhenUsed="0" w:qFormat="1"/>
-    <w:lsdException w:name="Light Shading" w:semiHidden="0" w:uiPriority="60" w:unhideWhenUsed="0"/>
-    <w:lsdException w:name="Light List" w:semiHidden="0" w:uiPriority="61" w:unhideWhenUsed="0"/>
-    <w:lsdException w:name="Light Grid" w:semiHidden="0" w:uiPriority="62" w:unhideWhenUsed="0"/>
-    <w:lsdException w:name="Medium Shading 1" w:semiHidden="0" w:uiPriority="63" w:unhideWhenUsed="0"/>
-    <w:lsdException w:name="Medium Shading 2" w:semiHidden="0" w:uiPriority="64" w:unhideWhenUsed="0"/>
-    <w:lsdException w:name="Medium List 1" w:semiHidden="0" w:uiPriority="65" w:unhideWhenUsed="0"/>
-    <w:lsdException w:name="Medium List 2" w:semiHidden="0" w:uiPriority="66" w:unhideWhenUsed="0"/>
-    <w:lsdException w:name="Medium Grid 1" w:semiHidden="0" w:uiPriority="67" w:unhideWhenUsed="0"/>
-    <w:lsdException w:name="Medium Grid 2" w:semiHidden="0" w:uiPriority="68" w:unhideWhenUsed="0"/>
-    <w:lsdException w:name="Medium Grid 3" w:semiHidden="0" w:uiPriority="69" w:unhideWhenUsed="0"/>
-    <w:lsdException w:name="Dark List" w:semiHidden="0" w:uiPriority="70" w:unhideWhenUsed="0"/>
-    <w:lsdException w:name="Colorful Shading" w:semiHidden="0" w:uiPriority="71" w:unhideWhenUsed="0"/>
-    <w:lsdException w:name="Colorful List" w:semiHidden="0" w:uiPriority="72" w:unhideWhenUsed="0"/>
-    <w:lsdException w:name="Colorful Grid" w:semiHidden="0" w:uiPriority="73" w:unhideWhenUsed="0"/>
-    <w:lsdException w:name="Light Shading Accent 1" w:semiHidden="0" w:uiPriority="60" w:unhideWhenUsed="0"/>
-    <w:lsdException w:name="Light List Accent 1" w:semiHidden="0" w:uiPriority="61" w:unhideWhenUsed="0"/>
-    <w:lsdException w:name="Light Grid Accent 1" w:semiHidden="0" w:uiPriority="62" w:unhideWhenUsed="0"/>
-    <w:lsdException w:name="Medium Shading 1 Accent 1" w:semiHidden="0" w:uiPriority="63" w:unhideWhenUsed="0"/>
-    <w:lsdException w:name="Medium Shading 2 Accent 1" w:semiHidden="0" w:uiPriority="64" w:unhideWhenUsed="0"/>
-    <w:lsdException w:name="Medium List 1 Accent 1" w:semiHidden="0" w:uiPriority="65" w:unhideWhenUsed="0"/>
-    <w:lsdException w:name="Revision" w:unhideWhenUsed="0"/>
-    <w:lsdException w:name="List Paragraph" w:semiHidden="0" w:uiPriority="34" w:unhideWhenUsed="0" w:qFormat="1"/>
-    <w:lsdException w:name="Quote" w:semiHidden="0" w:uiPriority="29" w:unhideWhenUsed="0" w:qFormat="1"/>
-    <w:lsdException w:name="Intense Quote" w:semiHidden="0" w:uiPriority="30" w:unhideWhenUsed="0" w:qFormat="1"/>
-    <w:lsdException w:name="Medium List 2 Accent 1" w:semiHidden="0" w:uiPriority="66" w:unhideWhenUsed="0"/>
-    <w:lsdException w:name="Medium Grid 1 Accent 1" w:semiHidden="0" w:uiPriority="67" w:unhideWhenUsed="0"/>
-    <w:lsdException w:name="Medium Grid 2 Accent 1" w:semiHidden="0" w:uiPriority="68" w:unhideWhenUsed="0"/>
-    <w:lsdException w:name="Medium Grid 3 Accent 1" w:semiHidden="0" w:uiPriority="69" w:unhideWhenUsed="0"/>
-    <w:lsdException w:name="Dark List Accent 1" w:semiHidden="0" w:uiPriority="70" w:unhideWhenUsed="0"/>
-    <w:lsdException w:name="Colorful Shading Accent 1" w:semiHidden="0" w:uiPriority="71" w:unhideWhenUsed="0"/>
-    <w:lsdException w:name="Colorful List Accent 1" w:semiHidden="0" w:uiPriority="72" w:unhideWhenUsed="0"/>
-    <w:lsdException w:name="Colorful Grid Accent 1" w:semiHidden="0" w:uiPriority="73" w:unhideWhenUsed="0"/>
-    <w:lsdException w:name="Light Shading Accent 2" w:semiHidden="0" w:uiPriority="60" w:unhideWhenUsed="0"/>
-    <w:lsdException w:name="Light List Accent 2" w:semiHidden="0" w:uiPriority="61" w:unhideWhenUsed="0"/>
-    <w:lsdException w:name="Light Grid Accent 2" w:semiHidden="0" w:uiPriority="62" w:unhideWhenUsed="0"/>
-    <w:lsdException w:name="Medium Shading 1 Accent 2" w:semiHidden="0" w:uiPriority="63" w:unhideWhenUsed="0"/>
-    <w:lsdException w:name="Medium Shading 2 Accent 2" w:semiHidden="0" w:uiPriority="64" w:unhideWhenUsed="0"/>
-    <w:lsdException w:name="Medium List 1 Accent 2" w:semiHidden="0" w:uiPriority="65" w:unhideWhenUsed="0"/>
-    <w:lsdException w:name="Medium List 2 Accent 2" w:semiHidden="0" w:uiPriority="66" w:unhideWhenUsed="0"/>
-    <w:lsdException w:name="Medium Grid 1 Accent 2" w:semiHidden="0" w:uiPriority="67" w:unhideWhenUsed="0"/>
-    <w:lsdException w:name="Medium Grid 2 Accent 2" w:semiHidden="0" w:uiPriority="68" w:unhideWhenUsed="0"/>
-    <w:lsdException w:name="Medium Grid 3 Accent 2" w:semiHidden="0" w:uiPriority="69" w:unhideWhenUsed="0"/>
-    <w:lsdException w:name="Dark List Accent 2" w:semiHidden="0" w:uiPriority="70" w:unhideWhenUsed="0"/>
-    <w:lsdException w:name="Colorful Shading Accent 2" w:semiHidden="0" w:uiPriority="71" w:unhideWhenUsed="0"/>
-    <w:lsdException w:name="Colorful List Accent 2" w:semiHidden="0" w:uiPriority="72" w:unhideWhenUsed="0"/>
-    <w:lsdException w:name="Colorful Grid Accent 2" w:semiHidden="0" w:uiPriority="73" w:unhideWhenUsed="0"/>
-    <w:lsdException w:name="Light Shading Accent 3" w:semiHidden="0" w:uiPriority="60" w:unhideWhenUsed="0"/>
-    <w:lsdException w:name="Light List Accent 3" w:semiHidden="0" w:uiPriority="61" w:unhideWhenUsed="0"/>
-    <w:lsdException w:name="Light Grid Accent 3" w:semiHidden="0" w:uiPriority="62" w:unhideWhenUsed="0"/>
-    <w:lsdException w:name="Medium Shading 1 Accent 3" w:semiHidden="0" w:uiPriority="63" w:unhideWhenUsed="0"/>
-    <w:lsdException w:name="Medium Shading 2 Accent 3" w:semiHidden="0" w:uiPriority="64" w:unhideWhenUsed="0"/>
-    <w:lsdException w:name="Medium List 1 Accent 3" w:semiHidden="0" w:uiPriority="65" w:unhideWhenUsed="0"/>
-    <w:lsdException w:name="Medium List 2 Accent 3" w:semiHidden="0" w:uiPriority="66" w:unhideWhenUsed="0"/>
-    <w:lsdException w:name="Medium Grid 1 Accent 3" w:semiHidden="0" w:uiPriority="67" w:unhideWhenUsed="0"/>
-    <w:lsdException w:name="Medium Grid 2 Accent 3" w:semiHidden="0" w:uiPriority="68" w:unhideWhenUsed="0"/>
-    <w:lsdException w:name="Medium Grid 3 Accent 3" w:semiHidden="0" w:uiPriority="69" w:unhideWhenUsed="0"/>
-    <w:lsdException w:name="Dark List Accent 3" w:semiHidden="0" w:uiPriority="70" w:unhideWhenUsed="0"/>
-    <w:lsdException w:name="Colorful Shading Accent 3" w:semiHidden="0" w:uiPriority="71" w:unhideWhenUsed="0"/>
-    <w:lsdException w:name="Colorful List Accent 3" w:semiHidden="0" w:uiPriority="72" w:unhideWhenUsed="0"/>
-    <w:lsdException w:name="Colorful Grid Accent 3" w:semiHidden="0" w:uiPriority="73" w:unhideWhenUsed="0"/>
-    <w:lsdException w:name="Light Shading Accent 4" w:semiHidden="0" w:uiPriority="60" w:unhideWhenUsed="0"/>
-    <w:lsdException w:name="Light List Accent 4" w:semiHidden="0" w:uiPriority="61" w:unhideWhenUsed="0"/>
-    <w:lsdException w:name="Light Grid Accent 4" w:semiHidden="0" w:uiPriority="62" w:unhideWhenUsed="0"/>
-    <w:lsdException w:name="Medium Shading 1 Accent 4" w:semiHidden="0" w:uiPriority="63" w:unhideWhenUsed="0"/>
-    <w:lsdException w:name="Medium Shading 2 Accent 4" w:semiHidden="0" w:uiPriority="64" w:unhideWhenUsed="0"/>
-    <w:lsdException w:name="Medium List 1 Accent 4" w:semiHidden="0" w:uiPriority="65" w:unhideWhenUsed="0"/>
-    <w:lsdException w:name="Medium List 2 Accent 4" w:semiHidden="0" w:uiPriority="66" w:unhideWhenUsed="0"/>
-    <w:lsdException w:name="Medium Grid 1 Accent 4" w:semiHidden="0" w:uiPriority="67" w:unhideWhenUsed="0"/>
-    <w:lsdException w:name="Medium Grid 2 Accent 4" w:semiHidden="0" w:uiPriority="68" w:unhideWhenUsed="0"/>
-    <w:lsdException w:name="Medium Grid 3 Accent 4" w:semiHidden="0" w:uiPriority="69" w:unhideWhenUsed="0"/>
-    <w:lsdException w:name="Dark List Accent 4" w:semiHidden="0" w:uiPriority="70" w:unhideWhenUsed="0"/>
-    <w:lsdException w:name="Colorful Shading Accent 4" w:semiHidden="0" w:uiPriority="71" w:unhideWhenUsed="0"/>
-    <w:lsdException w:name="Colorful List Accent 4" w:semiHidden="0" w:uiPriority="72" w:unhideWhenUsed="0"/>
-    <w:lsdException w:name="Colorful Grid Accent 4" w:semiHidden="0" w:uiPriority="73" w:unhideWhenUsed="0"/>
-    <w:lsdException w:name="Light Shading Accent 5" w:semiHidden="0" w:uiPriority="60" w:unhideWhenUsed="0"/>
-    <w:lsdException w:name="Light List Accent 5" w:semiHidden="0" w:uiPriority="61" w:unhideWhenUsed="0"/>
-    <w:lsdException w:name="Light Grid Accent 5" w:semiHidden="0" w:uiPriority="62" w:unhideWhenUsed="0"/>
-    <w:lsdException w:name="Medium Shading 1 Accent 5" w:semiHidden="0" w:uiPriority="63" w:unhideWhenUsed="0"/>
-    <w:lsdException w:name="Medium Shading 2 Accent 5" w:semiHidden="0" w:uiPriority="64" w:unhideWhenUsed="0"/>
-    <w:lsdException w:name="Medium List 1 Accent 5" w:semiHidden="0" w:uiPriority="65" w:unhideWhenUsed="0"/>
-    <w:lsdException w:name="Medium List 2 Accent 5" w:semiHidden="0" w:uiPriority="66" w:unhideWhenUsed="0"/>
-    <w:lsdException w:name="Medium Grid 1 Accent 5" w:semiHidden="0" w:uiPriority="67" w:unhideWhenUsed="0"/>
-    <w:lsdException w:name="Medium Grid 2 Accent 5" w:semiHidden="0" w:uiPriority="68" w:unhideWhenUsed="0"/>
-    <w:lsdException w:name="Medium Grid 3 Accent 5" w:semiHidden="0" w:uiPriority="69" w:unhideWhenUsed="0"/>
-    <w:lsdException w:name="Dark List Accent 5" w:semiHidden="0" w:uiPriority="70" w:unhideWhenUsed="0"/>
-    <w:lsdException w:name="Colorful Shading Accent 5" w:semiHidden="0" w:uiPriority="71" w:unhideWhenUsed="0"/>
-    <w:lsdException w:name="Colorful List Accent 5" w:semiHidden="0" w:uiPriority="72" w:unhideWhenUsed="0"/>
-    <w:lsdException w:name="Colorful Grid Accent 5" w:semiHidden="0" w:uiPriority="73" w:unhideWhenUsed="0"/>
-    <w:lsdException w:name="Light Shading Accent 6" w:semiHidden="0" w:uiPriority="60" w:unhideWhenUsed="0"/>
-    <w:lsdException w:name="Light List Accent 6" w:semiHidden="0" w:uiPriority="61" w:unhideWhenUsed="0"/>
-    <w:lsdException w:name="Light Grid Accent 6" w:semiHidden="0" w:uiPriority="62" w:unhideWhenUsed="0"/>
-    <w:lsdException w:name="Medium Shading 1 Accent 6" w:semiHidden="0" w:uiPriority="63" w:unhideWhenUsed="0"/>
-    <w:lsdException w:name="Medium Shading 2 Accent 6" w:semiHidden="0" w:uiPriority="64" w:unhideWhenUsed="0"/>
-    <w:lsdException w:name="Medium List 1 Accent 6" w:semiHidden="0" w:uiPriority="65" w:unhideWhenUsed="0"/>
-    <w:lsdException w:name="Medium List 2 Accent 6" w:semiHidden="0" w:uiPriority="66" w:unhideWhenUsed="0"/>
-    <w:lsdException w:name="Medium Grid 1 Accent 6" w:semiHidden="0" w:uiPriority="67" w:unhideWhenUsed="0"/>
-    <w:lsdException w:name="Medium Grid 2 Accent 6" w:semiHidden="0" w:uiPriority="68" w:unhideWhenUsed="0"/>
-    <w:lsdException w:name="Medium Grid 3 Accent 6" w:semiHidden="0" w:uiPriority="69" w:unhideWhenUsed="0"/>
-    <w:lsdException w:name="Dark List Accent 6" w:semiHidden="0" w:uiPriority="70" w:unhideWhenUsed="0"/>
-    <w:lsdException w:name="Colorful Shading Accent 6" w:semiHidden="0" w:uiPriority="71" w:unhideWhenUsed="0"/>
-    <w:lsdException w:name="Colorful List Accent 6" w:semiHidden="0" w:uiPriority="72" w:unhideWhenUsed="0"/>
-    <w:lsdException w:name="Colorful Grid Accent 6" w:semiHidden="0" w:uiPriority="73" w:unhideWhenUsed="0"/>
-    <w:lsdException w:name="Subtle Emphasis" w:semiHidden="0" w:uiPriority="19" w:unhideWhenUsed="0" w:qFormat="1"/>
-    <w:lsdException w:name="Intense Emphasis" w:semiHidden="0" w:uiPriority="21" w:unhideWhenUsed="0" w:qFormat="1"/>
-    <w:lsdException w:name="Subtle Reference" w:semiHidden="0" w:uiPriority="31" w:unhideWhenUsed="0" w:qFormat="1"/>
-    <w:lsdException w:name="Intense Reference" w:semiHidden="0" w:uiPriority="32" w:unhideWhenUsed="0" w:qFormat="1"/>
-    <w:lsdException w:name="Book Title" w:semiHidden="0" w:uiPriority="33" w:unhideWhenUsed="0" w:qFormat="1"/>
-    <w:lsdException w:name="Bibliography" w:uiPriority="37"/>
-    <w:lsdException w:name="TOC Heading" w:uiPriority="39" w:qFormat="1"/>
-  </w:latentStyles>
-  <w:style w:type="paragraph" w:default="1" w:styleId="Normal">
-    <w:name w:val="Normal"/>
+  <w:style w:type="paragraph" w:styleId="Normal" w:default="1">
+    <w:name w:val="normal"/>
   </w:style>
-  <w:style w:type="paragraph" w:styleId="Ttulo1">
+  <w:style w:type="table" w:styleId="TableNormal" w:default="1">
+    <w:name w:val="Table Normal"/>
+  </w:style>
+  <w:style w:type="paragraph" w:styleId="Heading1">
     <w:name w:val="heading 1"/>
     <w:basedOn w:val="Normal"/>
     <w:next w:val="Normal"/>
     <w:pPr>
-      <w:keepNext/>
-      <w:keepLines/>
-      <w:spacing w:before="400" w:after="120"/>
-      <w:outlineLvl w:val="0"/>
+      <w:keepNext w:val="1"/>
+      <w:keepLines w:val="1"/>
+      <w:spacing w:after="120" w:before="400" w:lineRule="auto"/>
     </w:pPr>
     <w:rPr>
       <w:sz w:val="40"/>
       <w:szCs w:val="40"/>
     </w:rPr>
   </w:style>
-  <w:style w:type="paragraph" w:styleId="Ttulo2">
+  <w:style w:type="paragraph" w:styleId="Heading2">
     <w:name w:val="heading 2"/>
     <w:basedOn w:val="Normal"/>
     <w:next w:val="Normal"/>
     <w:pPr>
-      <w:keepNext/>
-      <w:keepLines/>
-      <w:spacing w:before="360" w:after="120"/>
-      <w:outlineLvl w:val="1"/>
+      <w:keepNext w:val="1"/>
+      <w:keepLines w:val="1"/>
+      <w:spacing w:after="120" w:before="360" w:lineRule="auto"/>
     </w:pPr>
     <w:rPr>
+      <w:b w:val="0"/>
       <w:sz w:val="32"/>
       <w:szCs w:val="32"/>
     </w:rPr>
   </w:style>
-  <w:style w:type="paragraph" w:styleId="Ttulo3">
+  <w:style w:type="paragraph" w:styleId="Heading3">
     <w:name w:val="heading 3"/>
     <w:basedOn w:val="Normal"/>
     <w:next w:val="Normal"/>
     <w:pPr>
-      <w:keepNext/>
-      <w:keepLines/>
-      <w:spacing w:before="320" w:after="80"/>
-      <w:outlineLvl w:val="2"/>
+      <w:keepNext w:val="1"/>
+      <w:keepLines w:val="1"/>
+      <w:spacing w:after="80" w:before="320" w:lineRule="auto"/>
     </w:pPr>
     <w:rPr>
+      <w:b w:val="0"/>
       <w:color w:val="434343"/>
       <w:sz w:val="28"/>
       <w:szCs w:val="28"/>
     </w:rPr>
   </w:style>
-  <w:style w:type="paragraph" w:styleId="Ttulo4">
+  <w:style w:type="paragraph" w:styleId="Heading4">
     <w:name w:val="heading 4"/>
     <w:basedOn w:val="Normal"/>
     <w:next w:val="Normal"/>
     <w:pPr>
-      <w:keepNext/>
-      <w:keepLines/>
-      <w:spacing w:before="280" w:after="80"/>
-      <w:outlineLvl w:val="3"/>
+      <w:keepNext w:val="1"/>
+      <w:keepLines w:val="1"/>
+      <w:spacing w:after="80" w:before="280" w:lineRule="auto"/>
     </w:pPr>
     <w:rPr>
       <w:color w:val="666666"/>
@@ -1231,417 +1895,63 @@
       <w:szCs w:val="24"/>
     </w:rPr>
   </w:style>
-  <w:style w:type="paragraph" w:styleId="Ttulo5">
+  <w:style w:type="paragraph" w:styleId="Heading5">
     <w:name w:val="heading 5"/>
     <w:basedOn w:val="Normal"/>
     <w:next w:val="Normal"/>
     <w:pPr>
-      <w:keepNext/>
-      <w:keepLines/>
-      <w:spacing w:before="240" w:after="80"/>
-      <w:outlineLvl w:val="4"/>
+      <w:keepNext w:val="1"/>
+      <w:keepLines w:val="1"/>
+      <w:spacing w:after="80" w:before="240" w:lineRule="auto"/>
     </w:pPr>
     <w:rPr>
       <w:color w:val="666666"/>
+      <w:sz w:val="22"/>
+      <w:szCs w:val="22"/>
     </w:rPr>
   </w:style>
-  <w:style w:type="paragraph" w:styleId="Ttulo6">
+  <w:style w:type="paragraph" w:styleId="Heading6">
     <w:name w:val="heading 6"/>
     <w:basedOn w:val="Normal"/>
     <w:next w:val="Normal"/>
     <w:pPr>
-      <w:keepNext/>
-      <w:keepLines/>
-      <w:spacing w:before="240" w:after="80"/>
-      <w:outlineLvl w:val="5"/>
+      <w:keepNext w:val="1"/>
+      <w:keepLines w:val="1"/>
+      <w:spacing w:after="80" w:before="240" w:lineRule="auto"/>
     </w:pPr>
     <w:rPr>
-      <w:i/>
+      <w:i w:val="1"/>
       <w:color w:val="666666"/>
+      <w:sz w:val="22"/>
+      <w:szCs w:val="22"/>
     </w:rPr>
   </w:style>
-  <w:style w:type="character" w:default="1" w:styleId="Fuentedeprrafopredeter">
-    <w:name w:val="Default Paragraph Font"/>
-    <w:uiPriority w:val="1"/>
-    <w:semiHidden/>
-    <w:unhideWhenUsed/>
-  </w:style>
-  <w:style w:type="table" w:default="1" w:styleId="Tablanormal">
-    <w:name w:val="Normal Table"/>
-    <w:uiPriority w:val="99"/>
-    <w:semiHidden/>
-    <w:unhideWhenUsed/>
-    <w:tblPr>
-      <w:tblInd w:w="0" w:type="dxa"/>
-      <w:tblCellMar>
-        <w:top w:w="0" w:type="dxa"/>
-        <w:left w:w="108" w:type="dxa"/>
-        <w:bottom w:w="0" w:type="dxa"/>
-        <w:right w:w="108" w:type="dxa"/>
-      </w:tblCellMar>
-    </w:tblPr>
-  </w:style>
-  <w:style w:type="numbering" w:default="1" w:styleId="Sinlista">
-    <w:name w:val="No List"/>
-    <w:uiPriority w:val="99"/>
-    <w:semiHidden/>
-    <w:unhideWhenUsed/>
-  </w:style>
-  <w:style w:type="table" w:customStyle="1" w:styleId="TableNormal">
-    <w:name w:val="Table Normal"/>
-    <w:tblPr>
-      <w:tblCellMar>
-        <w:top w:w="0" w:type="dxa"/>
-        <w:left w:w="0" w:type="dxa"/>
-        <w:bottom w:w="0" w:type="dxa"/>
-        <w:right w:w="0" w:type="dxa"/>
-      </w:tblCellMar>
-    </w:tblPr>
-  </w:style>
-  <w:style w:type="paragraph" w:styleId="Ttulo">
+  <w:style w:type="paragraph" w:styleId="Title">
     <w:name w:val="Title"/>
     <w:basedOn w:val="Normal"/>
     <w:next w:val="Normal"/>
     <w:pPr>
-      <w:keepNext/>
-      <w:keepLines/>
-      <w:spacing w:after="60"/>
+      <w:keepNext w:val="1"/>
+      <w:keepLines w:val="1"/>
+      <w:spacing w:after="60" w:before="0" w:lineRule="auto"/>
     </w:pPr>
     <w:rPr>
       <w:sz w:val="52"/>
       <w:szCs w:val="52"/>
     </w:rPr>
   </w:style>
-  <w:style w:type="paragraph" w:styleId="Subttulo">
+  <w:style w:type="paragraph" w:styleId="Subtitle">
     <w:name w:val="Subtitle"/>
     <w:basedOn w:val="Normal"/>
     <w:next w:val="Normal"/>
     <w:pPr>
-      <w:keepNext/>
-      <w:keepLines/>
-      <w:spacing w:after="320"/>
+      <w:keepNext w:val="1"/>
+      <w:keepLines w:val="1"/>
+      <w:spacing w:after="320" w:before="0" w:lineRule="auto"/>
     </w:pPr>
     <w:rPr>
-      <w:color w:val="666666"/>
-      <w:sz w:val="30"/>
-      <w:szCs w:val="30"/>
-    </w:rPr>
-  </w:style>
-</w:styles>
-</file>
-
-<file path=word/stylesWithEffects.xml><?xml version="1.0" encoding="utf-8"?>
-<w:styles xmlns:wpc="http://schemas.microsoft.com/office/word/2010/wordprocessingCanvas" xmlns:mc="http://schemas.openxmlformats.org/markup-compatibility/2006" xmlns:o="urn:schemas-microsoft-com:office:office" xmlns:r="http://schemas.openxmlformats.org/officeDocument/2006/relationships" xmlns:m="http://schemas.openxmlformats.org/officeDocument/2006/math" xmlns:v="urn:schemas-microsoft-com:vml" xmlns:wp14="http://schemas.microsoft.com/office/word/2010/wordprocessingDrawing" xmlns:wp="http://schemas.openxmlformats.org/drawingml/2006/wordprocessingDrawing" xmlns:w10="urn:schemas-microsoft-com:office:word" xmlns:w="http://schemas.openxmlformats.org/wordprocessingml/2006/main" xmlns:w14="http://schemas.microsoft.com/office/word/2010/wordml" xmlns:wpg="http://schemas.microsoft.com/office/word/2010/wordprocessingGroup" xmlns:wpi="http://schemas.microsoft.com/office/word/2010/wordprocessingInk" xmlns:wne="http://schemas.microsoft.com/office/word/2006/wordml" xmlns:wps="http://schemas.microsoft.com/office/word/2010/wordprocessingShape" mc:Ignorable="w14 wp14">
-  <w:docDefaults>
-    <w:rPrDefault>
-      <w:rPr>
-        <w:rFonts w:ascii="Arial" w:eastAsia="Arial" w:hAnsi="Arial" w:cs="Arial"/>
-        <w:sz w:val="22"/>
-        <w:szCs w:val="22"/>
-        <w:lang w:eastAsia="ca-ES" w:bidi="ar-SA"/>
-      </w:rPr>
-    </w:rPrDefault>
-    <w:pPrDefault>
-      <w:pPr>
-        <w:spacing w:line="276" w:lineRule="auto"/>
-      </w:pPr>
-    </w:pPrDefault>
-  </w:docDefaults>
-  <w:latentStyles w:defLockedState="0" w:defUIPriority="99" w:defSemiHidden="1" w:defUnhideWhenUsed="1" w:defQFormat="0" w:count="267">
-    <w:lsdException w:name="Normal" w:semiHidden="0" w:uiPriority="0" w:unhideWhenUsed="0" w:qFormat="1"/>
-    <w:lsdException w:name="heading 1" w:semiHidden="0" w:uiPriority="9" w:unhideWhenUsed="0" w:qFormat="1"/>
-    <w:lsdException w:name="heading 2" w:uiPriority="9" w:qFormat="1"/>
-    <w:lsdException w:name="heading 3" w:uiPriority="9" w:qFormat="1"/>
-    <w:lsdException w:name="heading 4" w:uiPriority="9" w:qFormat="1"/>
-    <w:lsdException w:name="heading 5" w:uiPriority="9" w:qFormat="1"/>
-    <w:lsdException w:name="heading 6" w:uiPriority="9" w:qFormat="1"/>
-    <w:lsdException w:name="heading 7" w:uiPriority="9" w:qFormat="1"/>
-    <w:lsdException w:name="heading 8" w:uiPriority="9" w:qFormat="1"/>
-    <w:lsdException w:name="heading 9" w:uiPriority="9" w:qFormat="1"/>
-    <w:lsdException w:name="toc 1" w:uiPriority="39"/>
-    <w:lsdException w:name="toc 2" w:uiPriority="39"/>
-    <w:lsdException w:name="toc 3" w:uiPriority="39"/>
-    <w:lsdException w:name="toc 4" w:uiPriority="39"/>
-    <w:lsdException w:name="toc 5" w:uiPriority="39"/>
-    <w:lsdException w:name="toc 6" w:uiPriority="39"/>
-    <w:lsdException w:name="toc 7" w:uiPriority="39"/>
-    <w:lsdException w:name="toc 8" w:uiPriority="39"/>
-    <w:lsdException w:name="toc 9" w:uiPriority="39"/>
-    <w:lsdException w:name="caption" w:uiPriority="35" w:qFormat="1"/>
-    <w:lsdException w:name="Title" w:semiHidden="0" w:uiPriority="10" w:unhideWhenUsed="0" w:qFormat="1"/>
-    <w:lsdException w:name="Default Paragraph Font" w:uiPriority="1"/>
-    <w:lsdException w:name="Subtitle" w:semiHidden="0" w:uiPriority="11" w:unhideWhenUsed="0" w:qFormat="1"/>
-    <w:lsdException w:name="Strong" w:semiHidden="0" w:uiPriority="22" w:unhideWhenUsed="0" w:qFormat="1"/>
-    <w:lsdException w:name="Emphasis" w:semiHidden="0" w:uiPriority="20" w:unhideWhenUsed="0" w:qFormat="1"/>
-    <w:lsdException w:name="Table Grid" w:semiHidden="0" w:uiPriority="59" w:unhideWhenUsed="0"/>
-    <w:lsdException w:name="Placeholder Text" w:unhideWhenUsed="0"/>
-    <w:lsdException w:name="No Spacing" w:semiHidden="0" w:uiPriority="1" w:unhideWhenUsed="0" w:qFormat="1"/>
-    <w:lsdException w:name="Light Shading" w:semiHidden="0" w:uiPriority="60" w:unhideWhenUsed="0"/>
-    <w:lsdException w:name="Light List" w:semiHidden="0" w:uiPriority="61" w:unhideWhenUsed="0"/>
-    <w:lsdException w:name="Light Grid" w:semiHidden="0" w:uiPriority="62" w:unhideWhenUsed="0"/>
-    <w:lsdException w:name="Medium Shading 1" w:semiHidden="0" w:uiPriority="63" w:unhideWhenUsed="0"/>
-    <w:lsdException w:name="Medium Shading 2" w:semiHidden="0" w:uiPriority="64" w:unhideWhenUsed="0"/>
-    <w:lsdException w:name="Medium List 1" w:semiHidden="0" w:uiPriority="65" w:unhideWhenUsed="0"/>
-    <w:lsdException w:name="Medium List 2" w:semiHidden="0" w:uiPriority="66" w:unhideWhenUsed="0"/>
-    <w:lsdException w:name="Medium Grid 1" w:semiHidden="0" w:uiPriority="67" w:unhideWhenUsed="0"/>
-    <w:lsdException w:name="Medium Grid 2" w:semiHidden="0" w:uiPriority="68" w:unhideWhenUsed="0"/>
-    <w:lsdException w:name="Medium Grid 3" w:semiHidden="0" w:uiPriority="69" w:unhideWhenUsed="0"/>
-    <w:lsdException w:name="Dark List" w:semiHidden="0" w:uiPriority="70" w:unhideWhenUsed="0"/>
-    <w:lsdException w:name="Colorful Shading" w:semiHidden="0" w:uiPriority="71" w:unhideWhenUsed="0"/>
-    <w:lsdException w:name="Colorful List" w:semiHidden="0" w:uiPriority="72" w:unhideWhenUsed="0"/>
-    <w:lsdException w:name="Colorful Grid" w:semiHidden="0" w:uiPriority="73" w:unhideWhenUsed="0"/>
-    <w:lsdException w:name="Light Shading Accent 1" w:semiHidden="0" w:uiPriority="60" w:unhideWhenUsed="0"/>
-    <w:lsdException w:name="Light List Accent 1" w:semiHidden="0" w:uiPriority="61" w:unhideWhenUsed="0"/>
-    <w:lsdException w:name="Light Grid Accent 1" w:semiHidden="0" w:uiPriority="62" w:unhideWhenUsed="0"/>
-    <w:lsdException w:name="Medium Shading 1 Accent 1" w:semiHidden="0" w:uiPriority="63" w:unhideWhenUsed="0"/>
-    <w:lsdException w:name="Medium Shading 2 Accent 1" w:semiHidden="0" w:uiPriority="64" w:unhideWhenUsed="0"/>
-    <w:lsdException w:name="Medium List 1 Accent 1" w:semiHidden="0" w:uiPriority="65" w:unhideWhenUsed="0"/>
-    <w:lsdException w:name="Revision" w:unhideWhenUsed="0"/>
-    <w:lsdException w:name="List Paragraph" w:semiHidden="0" w:uiPriority="34" w:unhideWhenUsed="0" w:qFormat="1"/>
-    <w:lsdException w:name="Quote" w:semiHidden="0" w:uiPriority="29" w:unhideWhenUsed="0" w:qFormat="1"/>
-    <w:lsdException w:name="Intense Quote" w:semiHidden="0" w:uiPriority="30" w:unhideWhenUsed="0" w:qFormat="1"/>
-    <w:lsdException w:name="Medium List 2 Accent 1" w:semiHidden="0" w:uiPriority="66" w:unhideWhenUsed="0"/>
-    <w:lsdException w:name="Medium Grid 1 Accent 1" w:semiHidden="0" w:uiPriority="67" w:unhideWhenUsed="0"/>
-    <w:lsdException w:name="Medium Grid 2 Accent 1" w:semiHidden="0" w:uiPriority="68" w:unhideWhenUsed="0"/>
-    <w:lsdException w:name="Medium Grid 3 Accent 1" w:semiHidden="0" w:uiPriority="69" w:unhideWhenUsed="0"/>
-    <w:lsdException w:name="Dark List Accent 1" w:semiHidden="0" w:uiPriority="70" w:unhideWhenUsed="0"/>
-    <w:lsdException w:name="Colorful Shading Accent 1" w:semiHidden="0" w:uiPriority="71" w:unhideWhenUsed="0"/>
-    <w:lsdException w:name="Colorful List Accent 1" w:semiHidden="0" w:uiPriority="72" w:unhideWhenUsed="0"/>
-    <w:lsdException w:name="Colorful Grid Accent 1" w:semiHidden="0" w:uiPriority="73" w:unhideWhenUsed="0"/>
-    <w:lsdException w:name="Light Shading Accent 2" w:semiHidden="0" w:uiPriority="60" w:unhideWhenUsed="0"/>
-    <w:lsdException w:name="Light List Accent 2" w:semiHidden="0" w:uiPriority="61" w:unhideWhenUsed="0"/>
-    <w:lsdException w:name="Light Grid Accent 2" w:semiHidden="0" w:uiPriority="62" w:unhideWhenUsed="0"/>
-    <w:lsdException w:name="Medium Shading 1 Accent 2" w:semiHidden="0" w:uiPriority="63" w:unhideWhenUsed="0"/>
-    <w:lsdException w:name="Medium Shading 2 Accent 2" w:semiHidden="0" w:uiPriority="64" w:unhideWhenUsed="0"/>
-    <w:lsdException w:name="Medium List 1 Accent 2" w:semiHidden="0" w:uiPriority="65" w:unhideWhenUsed="0"/>
-    <w:lsdException w:name="Medium List 2 Accent 2" w:semiHidden="0" w:uiPriority="66" w:unhideWhenUsed="0"/>
-    <w:lsdException w:name="Medium Grid 1 Accent 2" w:semiHidden="0" w:uiPriority="67" w:unhideWhenUsed="0"/>
-    <w:lsdException w:name="Medium Grid 2 Accent 2" w:semiHidden="0" w:uiPriority="68" w:unhideWhenUsed="0"/>
-    <w:lsdException w:name="Medium Grid 3 Accent 2" w:semiHidden="0" w:uiPriority="69" w:unhideWhenUsed="0"/>
-    <w:lsdException w:name="Dark List Accent 2" w:semiHidden="0" w:uiPriority="70" w:unhideWhenUsed="0"/>
-    <w:lsdException w:name="Colorful Shading Accent 2" w:semiHidden="0" w:uiPriority="71" w:unhideWhenUsed="0"/>
-    <w:lsdException w:name="Colorful List Accent 2" w:semiHidden="0" w:uiPriority="72" w:unhideWhenUsed="0"/>
-    <w:lsdException w:name="Colorful Grid Accent 2" w:semiHidden="0" w:uiPriority="73" w:unhideWhenUsed="0"/>
-    <w:lsdException w:name="Light Shading Accent 3" w:semiHidden="0" w:uiPriority="60" w:unhideWhenUsed="0"/>
-    <w:lsdException w:name="Light List Accent 3" w:semiHidden="0" w:uiPriority="61" w:unhideWhenUsed="0"/>
-    <w:lsdException w:name="Light Grid Accent 3" w:semiHidden="0" w:uiPriority="62" w:unhideWhenUsed="0"/>
-    <w:lsdException w:name="Medium Shading 1 Accent 3" w:semiHidden="0" w:uiPriority="63" w:unhideWhenUsed="0"/>
-    <w:lsdException w:name="Medium Shading 2 Accent 3" w:semiHidden="0" w:uiPriority="64" w:unhideWhenUsed="0"/>
-    <w:lsdException w:name="Medium List 1 Accent 3" w:semiHidden="0" w:uiPriority="65" w:unhideWhenUsed="0"/>
-    <w:lsdException w:name="Medium List 2 Accent 3" w:semiHidden="0" w:uiPriority="66" w:unhideWhenUsed="0"/>
-    <w:lsdException w:name="Medium Grid 1 Accent 3" w:semiHidden="0" w:uiPriority="67" w:unhideWhenUsed="0"/>
-    <w:lsdException w:name="Medium Grid 2 Accent 3" w:semiHidden="0" w:uiPriority="68" w:unhideWhenUsed="0"/>
-    <w:lsdException w:name="Medium Grid 3 Accent 3" w:semiHidden="0" w:uiPriority="69" w:unhideWhenUsed="0"/>
-    <w:lsdException w:name="Dark List Accent 3" w:semiHidden="0" w:uiPriority="70" w:unhideWhenUsed="0"/>
-    <w:lsdException w:name="Colorful Shading Accent 3" w:semiHidden="0" w:uiPriority="71" w:unhideWhenUsed="0"/>
-    <w:lsdException w:name="Colorful List Accent 3" w:semiHidden="0" w:uiPriority="72" w:unhideWhenUsed="0"/>
-    <w:lsdException w:name="Colorful Grid Accent 3" w:semiHidden="0" w:uiPriority="73" w:unhideWhenUsed="0"/>
-    <w:lsdException w:name="Light Shading Accent 4" w:semiHidden="0" w:uiPriority="60" w:unhideWhenUsed="0"/>
-    <w:lsdException w:name="Light List Accent 4" w:semiHidden="0" w:uiPriority="61" w:unhideWhenUsed="0"/>
-    <w:lsdException w:name="Light Grid Accent 4" w:semiHidden="0" w:uiPriority="62" w:unhideWhenUsed="0"/>
-    <w:lsdException w:name="Medium Shading 1 Accent 4" w:semiHidden="0" w:uiPriority="63" w:unhideWhenUsed="0"/>
-    <w:lsdException w:name="Medium Shading 2 Accent 4" w:semiHidden="0" w:uiPriority="64" w:unhideWhenUsed="0"/>
-    <w:lsdException w:name="Medium List 1 Accent 4" w:semiHidden="0" w:uiPriority="65" w:unhideWhenUsed="0"/>
-    <w:lsdException w:name="Medium List 2 Accent 4" w:semiHidden="0" w:uiPriority="66" w:unhideWhenUsed="0"/>
-    <w:lsdException w:name="Medium Grid 1 Accent 4" w:semiHidden="0" w:uiPriority="67" w:unhideWhenUsed="0"/>
-    <w:lsdException w:name="Medium Grid 2 Accent 4" w:semiHidden="0" w:uiPriority="68" w:unhideWhenUsed="0"/>
-    <w:lsdException w:name="Medium Grid 3 Accent 4" w:semiHidden="0" w:uiPriority="69" w:unhideWhenUsed="0"/>
-    <w:lsdException w:name="Dark List Accent 4" w:semiHidden="0" w:uiPriority="70" w:unhideWhenUsed="0"/>
-    <w:lsdException w:name="Colorful Shading Accent 4" w:semiHidden="0" w:uiPriority="71" w:unhideWhenUsed="0"/>
-    <w:lsdException w:name="Colorful List Accent 4" w:semiHidden="0" w:uiPriority="72" w:unhideWhenUsed="0"/>
-    <w:lsdException w:name="Colorful Grid Accent 4" w:semiHidden="0" w:uiPriority="73" w:unhideWhenUsed="0"/>
-    <w:lsdException w:name="Light Shading Accent 5" w:semiHidden="0" w:uiPriority="60" w:unhideWhenUsed="0"/>
-    <w:lsdException w:name="Light List Accent 5" w:semiHidden="0" w:uiPriority="61" w:unhideWhenUsed="0"/>
-    <w:lsdException w:name="Light Grid Accent 5" w:semiHidden="0" w:uiPriority="62" w:unhideWhenUsed="0"/>
-    <w:lsdException w:name="Medium Shading 1 Accent 5" w:semiHidden="0" w:uiPriority="63" w:unhideWhenUsed="0"/>
-    <w:lsdException w:name="Medium Shading 2 Accent 5" w:semiHidden="0" w:uiPriority="64" w:unhideWhenUsed="0"/>
-    <w:lsdException w:name="Medium List 1 Accent 5" w:semiHidden="0" w:uiPriority="65" w:unhideWhenUsed="0"/>
-    <w:lsdException w:name="Medium List 2 Accent 5" w:semiHidden="0" w:uiPriority="66" w:unhideWhenUsed="0"/>
-    <w:lsdException w:name="Medium Grid 1 Accent 5" w:semiHidden="0" w:uiPriority="67" w:unhideWhenUsed="0"/>
-    <w:lsdException w:name="Medium Grid 2 Accent 5" w:semiHidden="0" w:uiPriority="68" w:unhideWhenUsed="0"/>
-    <w:lsdException w:name="Medium Grid 3 Accent 5" w:semiHidden="0" w:uiPriority="69" w:unhideWhenUsed="0"/>
-    <w:lsdException w:name="Dark List Accent 5" w:semiHidden="0" w:uiPriority="70" w:unhideWhenUsed="0"/>
-    <w:lsdException w:name="Colorful Shading Accent 5" w:semiHidden="0" w:uiPriority="71" w:unhideWhenUsed="0"/>
-    <w:lsdException w:name="Colorful List Accent 5" w:semiHidden="0" w:uiPriority="72" w:unhideWhenUsed="0"/>
-    <w:lsdException w:name="Colorful Grid Accent 5" w:semiHidden="0" w:uiPriority="73" w:unhideWhenUsed="0"/>
-    <w:lsdException w:name="Light Shading Accent 6" w:semiHidden="0" w:uiPriority="60" w:unhideWhenUsed="0"/>
-    <w:lsdException w:name="Light List Accent 6" w:semiHidden="0" w:uiPriority="61" w:unhideWhenUsed="0"/>
-    <w:lsdException w:name="Light Grid Accent 6" w:semiHidden="0" w:uiPriority="62" w:unhideWhenUsed="0"/>
-    <w:lsdException w:name="Medium Shading 1 Accent 6" w:semiHidden="0" w:uiPriority="63" w:unhideWhenUsed="0"/>
-    <w:lsdException w:name="Medium Shading 2 Accent 6" w:semiHidden="0" w:uiPriority="64" w:unhideWhenUsed="0"/>
-    <w:lsdException w:name="Medium List 1 Accent 6" w:semiHidden="0" w:uiPriority="65" w:unhideWhenUsed="0"/>
-    <w:lsdException w:name="Medium List 2 Accent 6" w:semiHidden="0" w:uiPriority="66" w:unhideWhenUsed="0"/>
-    <w:lsdException w:name="Medium Grid 1 Accent 6" w:semiHidden="0" w:uiPriority="67" w:unhideWhenUsed="0"/>
-    <w:lsdException w:name="Medium Grid 2 Accent 6" w:semiHidden="0" w:uiPriority="68" w:unhideWhenUsed="0"/>
-    <w:lsdException w:name="Medium Grid 3 Accent 6" w:semiHidden="0" w:uiPriority="69" w:unhideWhenUsed="0"/>
-    <w:lsdException w:name="Dark List Accent 6" w:semiHidden="0" w:uiPriority="70" w:unhideWhenUsed="0"/>
-    <w:lsdException w:name="Colorful Shading Accent 6" w:semiHidden="0" w:uiPriority="71" w:unhideWhenUsed="0"/>
-    <w:lsdException w:name="Colorful List Accent 6" w:semiHidden="0" w:uiPriority="72" w:unhideWhenUsed="0"/>
-    <w:lsdException w:name="Colorful Grid Accent 6" w:semiHidden="0" w:uiPriority="73" w:unhideWhenUsed="0"/>
-    <w:lsdException w:name="Subtle Emphasis" w:semiHidden="0" w:uiPriority="19" w:unhideWhenUsed="0" w:qFormat="1"/>
-    <w:lsdException w:name="Intense Emphasis" w:semiHidden="0" w:uiPriority="21" w:unhideWhenUsed="0" w:qFormat="1"/>
-    <w:lsdException w:name="Subtle Reference" w:semiHidden="0" w:uiPriority="31" w:unhideWhenUsed="0" w:qFormat="1"/>
-    <w:lsdException w:name="Intense Reference" w:semiHidden="0" w:uiPriority="32" w:unhideWhenUsed="0" w:qFormat="1"/>
-    <w:lsdException w:name="Book Title" w:semiHidden="0" w:uiPriority="33" w:unhideWhenUsed="0" w:qFormat="1"/>
-    <w:lsdException w:name="Bibliography" w:uiPriority="37"/>
-    <w:lsdException w:name="TOC Heading" w:uiPriority="39" w:qFormat="1"/>
-  </w:latentStyles>
-  <w:style w:type="paragraph" w:default="1" w:styleId="Normal">
-    <w:name w:val="Normal"/>
-  </w:style>
-  <w:style w:type="paragraph" w:styleId="Ttulo1">
-    <w:name w:val="heading 1"/>
-    <w:basedOn w:val="Normal"/>
-    <w:next w:val="Normal"/>
-    <w:pPr>
-      <w:keepNext/>
-      <w:keepLines/>
-      <w:spacing w:before="400" w:after="120"/>
-      <w:outlineLvl w:val="0"/>
-    </w:pPr>
-    <w:rPr>
-      <w:sz w:val="40"/>
-      <w:szCs w:val="40"/>
-    </w:rPr>
-  </w:style>
-  <w:style w:type="paragraph" w:styleId="Ttulo2">
-    <w:name w:val="heading 2"/>
-    <w:basedOn w:val="Normal"/>
-    <w:next w:val="Normal"/>
-    <w:pPr>
-      <w:keepNext/>
-      <w:keepLines/>
-      <w:spacing w:before="360" w:after="120"/>
-      <w:outlineLvl w:val="1"/>
-    </w:pPr>
-    <w:rPr>
-      <w:sz w:val="32"/>
-      <w:szCs w:val="32"/>
-    </w:rPr>
-  </w:style>
-  <w:style w:type="paragraph" w:styleId="Ttulo3">
-    <w:name w:val="heading 3"/>
-    <w:basedOn w:val="Normal"/>
-    <w:next w:val="Normal"/>
-    <w:pPr>
-      <w:keepNext/>
-      <w:keepLines/>
-      <w:spacing w:before="320" w:after="80"/>
-      <w:outlineLvl w:val="2"/>
-    </w:pPr>
-    <w:rPr>
-      <w:color w:val="434343"/>
-      <w:sz w:val="28"/>
-      <w:szCs w:val="28"/>
-    </w:rPr>
-  </w:style>
-  <w:style w:type="paragraph" w:styleId="Ttulo4">
-    <w:name w:val="heading 4"/>
-    <w:basedOn w:val="Normal"/>
-    <w:next w:val="Normal"/>
-    <w:pPr>
-      <w:keepNext/>
-      <w:keepLines/>
-      <w:spacing w:before="280" w:after="80"/>
-      <w:outlineLvl w:val="3"/>
-    </w:pPr>
-    <w:rPr>
-      <w:color w:val="666666"/>
-      <w:sz w:val="24"/>
-      <w:szCs w:val="24"/>
-    </w:rPr>
-  </w:style>
-  <w:style w:type="paragraph" w:styleId="Ttulo5">
-    <w:name w:val="heading 5"/>
-    <w:basedOn w:val="Normal"/>
-    <w:next w:val="Normal"/>
-    <w:pPr>
-      <w:keepNext/>
-      <w:keepLines/>
-      <w:spacing w:before="240" w:after="80"/>
-      <w:outlineLvl w:val="4"/>
-    </w:pPr>
-    <w:rPr>
-      <w:color w:val="666666"/>
-    </w:rPr>
-  </w:style>
-  <w:style w:type="paragraph" w:styleId="Ttulo6">
-    <w:name w:val="heading 6"/>
-    <w:basedOn w:val="Normal"/>
-    <w:next w:val="Normal"/>
-    <w:pPr>
-      <w:keepNext/>
-      <w:keepLines/>
-      <w:spacing w:before="240" w:after="80"/>
-      <w:outlineLvl w:val="5"/>
-    </w:pPr>
-    <w:rPr>
-      <w:i/>
-      <w:color w:val="666666"/>
-    </w:rPr>
-  </w:style>
-  <w:style w:type="character" w:default="1" w:styleId="Fuentedeprrafopredeter">
-    <w:name w:val="Default Paragraph Font"/>
-    <w:uiPriority w:val="1"/>
-    <w:semiHidden/>
-    <w:unhideWhenUsed/>
-  </w:style>
-  <w:style w:type="table" w:default="1" w:styleId="Tablanormal">
-    <w:name w:val="Normal Table"/>
-    <w:uiPriority w:val="99"/>
-    <w:semiHidden/>
-    <w:unhideWhenUsed/>
-    <w:tblPr>
-      <w:tblInd w:w="0" w:type="dxa"/>
-      <w:tblCellMar>
-        <w:top w:w="0" w:type="dxa"/>
-        <w:left w:w="108" w:type="dxa"/>
-        <w:bottom w:w="0" w:type="dxa"/>
-        <w:right w:w="108" w:type="dxa"/>
-      </w:tblCellMar>
-    </w:tblPr>
-  </w:style>
-  <w:style w:type="numbering" w:default="1" w:styleId="Sinlista">
-    <w:name w:val="No List"/>
-    <w:uiPriority w:val="99"/>
-    <w:semiHidden/>
-    <w:unhideWhenUsed/>
-  </w:style>
-  <w:style w:type="table" w:customStyle="1" w:styleId="TableNormal">
-    <w:name w:val="Table Normal"/>
-    <w:tblPr>
-      <w:tblCellMar>
-        <w:top w:w="0" w:type="dxa"/>
-        <w:left w:w="0" w:type="dxa"/>
-        <w:bottom w:w="0" w:type="dxa"/>
-        <w:right w:w="0" w:type="dxa"/>
-      </w:tblCellMar>
-    </w:tblPr>
-  </w:style>
-  <w:style w:type="paragraph" w:styleId="Ttulo">
-    <w:name w:val="Title"/>
-    <w:basedOn w:val="Normal"/>
-    <w:next w:val="Normal"/>
-    <w:pPr>
-      <w:keepNext/>
-      <w:keepLines/>
-      <w:spacing w:after="60"/>
-    </w:pPr>
-    <w:rPr>
-      <w:sz w:val="52"/>
-      <w:szCs w:val="52"/>
-    </w:rPr>
-  </w:style>
-  <w:style w:type="paragraph" w:styleId="Subttulo">
-    <w:name w:val="Subtitle"/>
-    <w:basedOn w:val="Normal"/>
-    <w:next w:val="Normal"/>
-    <w:pPr>
-      <w:keepNext/>
-      <w:keepLines/>
-      <w:spacing w:after="320"/>
-    </w:pPr>
-    <w:rPr>
+      <w:rFonts w:ascii="Arial" w:cs="Arial" w:eastAsia="Arial" w:hAnsi="Arial"/>
+      <w:i w:val="0"/>
       <w:color w:val="666666"/>
       <w:sz w:val="30"/>
       <w:szCs w:val="30"/>
